--- a/Template_Files/05_SoftwareRequirementsAndArchitecture_LaneAssistance_Template.docx
+++ b/Template_Files/05_SoftwareRequirementsAndArchitecture_LaneAssistance_Template.docx
@@ -7,7 +7,6 @@
         <w:pStyle w:val="Title"/>
         <w:keepNext w:val="0"/>
         <w:keepLines w:val="0"/>
-        <w:pBdr/>
         <w:spacing w:after="0" w:lineRule="auto"/>
         <w:contextualSpacing w:val="0"/>
         <w:rPr>
@@ -112,7 +111,6 @@
         <w:pStyle w:val="Title"/>
         <w:keepNext w:val="0"/>
         <w:keepLines w:val="0"/>
-        <w:pBdr/>
         <w:spacing w:after="0" w:lineRule="auto"/>
         <w:ind w:left="720" w:firstLine="0"/>
         <w:contextualSpacing w:val="0"/>
@@ -134,7 +132,6 @@
     <w:p>
       <w:pPr>
         <w:pStyle w:val="Title"/>
-        <w:pBdr/>
         <w:contextualSpacing w:val="0"/>
         <w:jc w:val="right"/>
         <w:rPr>
@@ -153,7 +150,6 @@
     <w:p>
       <w:pPr>
         <w:pStyle w:val="Title"/>
-        <w:pBdr/>
         <w:contextualSpacing w:val="0"/>
         <w:rPr>
           <w:sz w:val="48"/>
@@ -171,7 +167,6 @@
     <w:p>
       <w:pPr>
         <w:pStyle w:val="Title"/>
-        <w:pBdr/>
         <w:contextualSpacing w:val="0"/>
         <w:jc w:val="left"/>
         <w:rPr>
@@ -190,7 +185,6 @@
     <w:p>
       <w:pPr>
         <w:pStyle w:val="Title"/>
-        <w:pBdr/>
         <w:contextualSpacing w:val="0"/>
         <w:jc w:val="right"/>
         <w:rPr>
@@ -212,7 +206,6 @@
     <w:p>
       <w:pPr>
         <w:pStyle w:val="Title"/>
-        <w:pBdr/>
         <w:contextualSpacing w:val="0"/>
         <w:jc w:val="right"/>
         <w:rPr>
@@ -233,7 +226,6 @@
     </w:p>
     <w:p>
       <w:pPr>
-        <w:pBdr/>
         <w:contextualSpacing w:val="0"/>
         <w:jc w:val="right"/>
         <w:rPr>
@@ -259,7 +251,6 @@
     </w:p>
     <w:p>
       <w:pPr>
-        <w:pBdr/>
         <w:contextualSpacing w:val="0"/>
         <w:jc w:val="right"/>
         <w:rPr>
@@ -278,7 +269,6 @@
     </w:p>
     <w:p>
       <w:pPr>
-        <w:pBdr/>
         <w:contextualSpacing w:val="0"/>
         <w:rPr/>
       </w:pPr>
@@ -291,7 +281,6 @@
     <w:p>
       <w:pPr>
         <w:pStyle w:val="Title"/>
-        <w:pBdr/>
         <w:contextualSpacing w:val="0"/>
         <w:jc w:val="right"/>
         <w:rPr>
@@ -346,7 +335,6 @@
     </w:p>
     <w:p>
       <w:pPr>
-        <w:pBdr/>
         <w:contextualSpacing w:val="0"/>
         <w:rPr/>
       </w:pPr>
@@ -358,7 +346,6 @@
     </w:p>
     <w:p>
       <w:pPr>
-        <w:pBdr/>
         <w:contextualSpacing w:val="0"/>
         <w:rPr/>
       </w:pPr>
@@ -375,7 +362,6 @@
       <w:pPr>
         <w:pStyle w:val="Heading1"/>
         <w:widowControl w:val="0"/>
-        <w:pBdr/>
         <w:spacing w:after="180" w:before="480" w:line="240" w:lineRule="auto"/>
         <w:contextualSpacing w:val="0"/>
         <w:rPr/>
@@ -391,7 +377,6 @@
     </w:p>
     <w:p>
       <w:pPr>
-        <w:pBdr/>
         <w:contextualSpacing w:val="0"/>
         <w:rPr>
           <w:b w:val="1"/>
@@ -409,7 +394,6 @@
     </w:p>
     <w:p>
       <w:pPr>
-        <w:pBdr/>
         <w:contextualSpacing w:val="0"/>
         <w:rPr>
           <w:b w:val="1"/>
@@ -424,7 +408,6 @@
     </w:p>
     <w:p>
       <w:pPr>
-        <w:pBdr/>
         <w:contextualSpacing w:val="0"/>
         <w:rPr>
           <w:b w:val="1"/>
@@ -443,7 +426,6 @@
     <w:p>
       <w:pPr>
         <w:widowControl w:val="0"/>
-        <w:pBdr/>
         <w:spacing w:after="180" w:line="276" w:lineRule="auto"/>
         <w:contextualSpacing w:val="0"/>
         <w:rPr>
@@ -493,7 +475,6 @@
           <w:p>
             <w:pPr>
               <w:widowControl w:val="0"/>
-              <w:pBdr/>
               <w:spacing w:after="60" w:before="60" w:line="276" w:lineRule="auto"/>
               <w:contextualSpacing w:val="0"/>
               <w:rPr>
@@ -520,7 +501,6 @@
           <w:p>
             <w:pPr>
               <w:widowControl w:val="0"/>
-              <w:pBdr/>
               <w:spacing w:after="60" w:before="60" w:line="276" w:lineRule="auto"/>
               <w:contextualSpacing w:val="0"/>
               <w:rPr>
@@ -547,7 +527,6 @@
           <w:p>
             <w:pPr>
               <w:widowControl w:val="0"/>
-              <w:pBdr/>
               <w:spacing w:after="60" w:before="60" w:line="276" w:lineRule="auto"/>
               <w:contextualSpacing w:val="0"/>
               <w:rPr>
@@ -574,7 +553,6 @@
           <w:p>
             <w:pPr>
               <w:widowControl w:val="0"/>
-              <w:pBdr/>
               <w:spacing w:after="60" w:before="60" w:line="276" w:lineRule="auto"/>
               <w:contextualSpacing w:val="0"/>
               <w:rPr>
@@ -603,7 +581,6 @@
           <w:p>
             <w:pPr>
               <w:widowControl w:val="0"/>
-              <w:pBdr/>
               <w:spacing w:after="60" w:before="60" w:line="276" w:lineRule="auto"/>
               <w:contextualSpacing w:val="0"/>
               <w:rPr>
@@ -624,7 +601,6 @@
           <w:p>
             <w:pPr>
               <w:widowControl w:val="0"/>
-              <w:pBdr/>
               <w:spacing w:after="60" w:before="60" w:line="276" w:lineRule="auto"/>
               <w:contextualSpacing w:val="0"/>
               <w:rPr>
@@ -645,7 +621,6 @@
           <w:p>
             <w:pPr>
               <w:widowControl w:val="0"/>
-              <w:pBdr/>
               <w:spacing w:after="60" w:before="60" w:line="276" w:lineRule="auto"/>
               <w:contextualSpacing w:val="0"/>
               <w:rPr>
@@ -666,7 +641,6 @@
           <w:p>
             <w:pPr>
               <w:widowControl w:val="0"/>
-              <w:pBdr/>
               <w:spacing w:after="60" w:before="60" w:line="276" w:lineRule="auto"/>
               <w:contextualSpacing w:val="0"/>
               <w:rPr>
@@ -689,7 +663,6 @@
           <w:p>
             <w:pPr>
               <w:widowControl w:val="0"/>
-              <w:pBdr/>
               <w:spacing w:after="60" w:before="60" w:line="276" w:lineRule="auto"/>
               <w:contextualSpacing w:val="0"/>
               <w:rPr>
@@ -710,7 +683,6 @@
           <w:p>
             <w:pPr>
               <w:widowControl w:val="0"/>
-              <w:pBdr/>
               <w:spacing w:after="60" w:before="60" w:line="276" w:lineRule="auto"/>
               <w:contextualSpacing w:val="0"/>
               <w:rPr>
@@ -731,7 +703,6 @@
           <w:p>
             <w:pPr>
               <w:widowControl w:val="0"/>
-              <w:pBdr/>
               <w:spacing w:after="60" w:before="60" w:line="276" w:lineRule="auto"/>
               <w:contextualSpacing w:val="0"/>
               <w:rPr>
@@ -752,7 +723,6 @@
           <w:p>
             <w:pPr>
               <w:widowControl w:val="0"/>
-              <w:pBdr/>
               <w:spacing w:after="60" w:before="60" w:line="276" w:lineRule="auto"/>
               <w:contextualSpacing w:val="0"/>
               <w:rPr>
@@ -775,7 +745,6 @@
           <w:p>
             <w:pPr>
               <w:widowControl w:val="0"/>
-              <w:pBdr/>
               <w:spacing w:after="60" w:before="60" w:line="276" w:lineRule="auto"/>
               <w:contextualSpacing w:val="0"/>
               <w:rPr>
@@ -796,7 +765,6 @@
           <w:p>
             <w:pPr>
               <w:widowControl w:val="0"/>
-              <w:pBdr/>
               <w:spacing w:after="60" w:before="60" w:line="276" w:lineRule="auto"/>
               <w:contextualSpacing w:val="0"/>
               <w:rPr>
@@ -817,7 +785,6 @@
           <w:p>
             <w:pPr>
               <w:widowControl w:val="0"/>
-              <w:pBdr/>
               <w:spacing w:after="60" w:before="60" w:line="276" w:lineRule="auto"/>
               <w:contextualSpacing w:val="0"/>
               <w:rPr>
@@ -838,7 +805,6 @@
           <w:p>
             <w:pPr>
               <w:widowControl w:val="0"/>
-              <w:pBdr/>
               <w:spacing w:after="60" w:before="60" w:line="276" w:lineRule="auto"/>
               <w:contextualSpacing w:val="0"/>
               <w:rPr>
@@ -861,7 +827,6 @@
           <w:p>
             <w:pPr>
               <w:widowControl w:val="0"/>
-              <w:pBdr/>
               <w:spacing w:after="60" w:before="60" w:line="276" w:lineRule="auto"/>
               <w:contextualSpacing w:val="0"/>
               <w:rPr>
@@ -882,7 +847,6 @@
           <w:p>
             <w:pPr>
               <w:widowControl w:val="0"/>
-              <w:pBdr/>
               <w:spacing w:after="60" w:before="60" w:line="276" w:lineRule="auto"/>
               <w:contextualSpacing w:val="0"/>
               <w:rPr>
@@ -903,7 +867,6 @@
           <w:p>
             <w:pPr>
               <w:widowControl w:val="0"/>
-              <w:pBdr/>
               <w:spacing w:after="60" w:before="60" w:line="276" w:lineRule="auto"/>
               <w:contextualSpacing w:val="0"/>
               <w:rPr>
@@ -924,7 +887,6 @@
           <w:p>
             <w:pPr>
               <w:widowControl w:val="0"/>
-              <w:pBdr/>
               <w:spacing w:after="60" w:before="60" w:line="276" w:lineRule="auto"/>
               <w:contextualSpacing w:val="0"/>
               <w:rPr>
@@ -947,7 +909,6 @@
           <w:p>
             <w:pPr>
               <w:widowControl w:val="0"/>
-              <w:pBdr/>
               <w:spacing w:after="60" w:before="60" w:line="276" w:lineRule="auto"/>
               <w:contextualSpacing w:val="0"/>
               <w:rPr>
@@ -968,7 +929,6 @@
           <w:p>
             <w:pPr>
               <w:widowControl w:val="0"/>
-              <w:pBdr/>
               <w:spacing w:after="60" w:before="60" w:line="276" w:lineRule="auto"/>
               <w:contextualSpacing w:val="0"/>
               <w:rPr>
@@ -991,7 +951,6 @@
           <w:p>
             <w:pPr>
               <w:widowControl w:val="0"/>
-              <w:pBdr/>
               <w:spacing w:after="60" w:before="60" w:line="276" w:lineRule="auto"/>
               <w:contextualSpacing w:val="0"/>
               <w:rPr>
@@ -1012,7 +971,6 @@
           <w:p>
             <w:pPr>
               <w:widowControl w:val="0"/>
-              <w:pBdr/>
               <w:spacing w:after="60" w:before="60" w:line="276" w:lineRule="auto"/>
               <w:contextualSpacing w:val="0"/>
               <w:rPr>
@@ -1034,7 +992,6 @@
       <w:pPr>
         <w:pStyle w:val="Heading1"/>
         <w:widowControl w:val="0"/>
-        <w:pBdr/>
         <w:spacing w:after="180" w:before="480" w:line="240" w:lineRule="auto"/>
         <w:contextualSpacing w:val="0"/>
         <w:rPr/>
@@ -1051,7 +1008,6 @@
       <w:pPr>
         <w:pStyle w:val="Heading1"/>
         <w:widowControl w:val="0"/>
-        <w:pBdr/>
         <w:spacing w:after="180" w:before="480" w:line="240" w:lineRule="auto"/>
         <w:contextualSpacing w:val="0"/>
         <w:rPr/>
@@ -1067,7 +1023,6 @@
     </w:p>
     <w:p>
       <w:pPr>
-        <w:pBdr/>
         <w:contextualSpacing w:val="0"/>
         <w:rPr/>
       </w:pPr>
@@ -1079,7 +1034,6 @@
     </w:p>
     <w:p>
       <w:pPr>
-        <w:pBdr/>
         <w:contextualSpacing w:val="0"/>
         <w:rPr>
           <w:b w:val="1"/>
@@ -1135,7 +1089,6 @@
     </w:p>
     <w:p>
       <w:pPr>
-        <w:pBdr/>
         <w:contextualSpacing w:val="0"/>
         <w:rPr/>
       </w:pPr>
@@ -1155,7 +1108,6 @@
       <w:sdtContent>
         <w:p>
           <w:pPr>
-            <w:pBdr/>
             <w:spacing w:before="80" w:line="240" w:lineRule="auto"/>
             <w:ind w:left="0" w:firstLine="0"/>
             <w:contextualSpacing w:val="0"/>
@@ -1187,7 +1139,6 @@
         </w:p>
         <w:p>
           <w:pPr>
-            <w:pBdr/>
             <w:spacing w:before="200" w:line="240" w:lineRule="auto"/>
             <w:ind w:left="0" w:firstLine="0"/>
             <w:contextualSpacing w:val="0"/>
@@ -1214,7 +1165,6 @@
         </w:p>
         <w:p>
           <w:pPr>
-            <w:pBdr/>
             <w:spacing w:before="200" w:line="240" w:lineRule="auto"/>
             <w:ind w:left="0" w:firstLine="0"/>
             <w:contextualSpacing w:val="0"/>
@@ -1241,7 +1191,6 @@
         </w:p>
         <w:p>
           <w:pPr>
-            <w:pBdr/>
             <w:spacing w:before="200" w:line="240" w:lineRule="auto"/>
             <w:ind w:left="0" w:firstLine="0"/>
             <w:contextualSpacing w:val="0"/>
@@ -1268,7 +1217,6 @@
         </w:p>
         <w:p>
           <w:pPr>
-            <w:pBdr/>
             <w:spacing w:before="60" w:line="240" w:lineRule="auto"/>
             <w:ind w:left="360" w:firstLine="0"/>
             <w:contextualSpacing w:val="0"/>
@@ -1295,7 +1243,6 @@
         </w:p>
         <w:p>
           <w:pPr>
-            <w:pBdr/>
             <w:spacing w:before="60" w:line="240" w:lineRule="auto"/>
             <w:ind w:left="360" w:firstLine="0"/>
             <w:contextualSpacing w:val="0"/>
@@ -1322,7 +1269,6 @@
         </w:p>
         <w:p>
           <w:pPr>
-            <w:pBdr/>
             <w:spacing w:before="200" w:line="240" w:lineRule="auto"/>
             <w:ind w:left="0" w:firstLine="0"/>
             <w:contextualSpacing w:val="0"/>
@@ -1349,7 +1295,6 @@
         </w:p>
         <w:p>
           <w:pPr>
-            <w:pBdr/>
             <w:spacing w:after="80" w:before="200" w:line="240" w:lineRule="auto"/>
             <w:ind w:left="0" w:firstLine="0"/>
             <w:contextualSpacing w:val="0"/>
@@ -1381,7 +1326,6 @@
     </w:sdt>
     <w:p>
       <w:pPr>
-        <w:pBdr/>
         <w:contextualSpacing w:val="0"/>
         <w:rPr/>
       </w:pPr>
@@ -1393,7 +1337,6 @@
     </w:p>
     <w:p>
       <w:pPr>
-        <w:pBdr/>
         <w:contextualSpacing w:val="0"/>
         <w:rPr/>
       </w:pPr>
@@ -1406,7 +1349,6 @@
     <w:p>
       <w:pPr>
         <w:pStyle w:val="Heading1"/>
-        <w:pBdr/>
         <w:contextualSpacing w:val="0"/>
         <w:rPr/>
       </w:pPr>
@@ -1421,7 +1363,6 @@
     </w:p>
     <w:p>
       <w:pPr>
-        <w:pBdr/>
         <w:contextualSpacing w:val="0"/>
         <w:rPr/>
       </w:pPr>
@@ -1433,7 +1374,6 @@
     </w:p>
     <w:p>
       <w:pPr>
-        <w:pBdr/>
         <w:contextualSpacing w:val="0"/>
         <w:rPr/>
       </w:pPr>
@@ -1455,7 +1395,6 @@
       <w:pPr>
         <w:pStyle w:val="Heading1"/>
         <w:widowControl w:val="0"/>
-        <w:pBdr/>
         <w:spacing w:after="180" w:before="480" w:line="240" w:lineRule="auto"/>
         <w:contextualSpacing w:val="0"/>
         <w:rPr/>
@@ -1471,7 +1410,6 @@
     </w:p>
     <w:p>
       <w:pPr>
-        <w:pBdr/>
         <w:contextualSpacing w:val="0"/>
         <w:rPr>
           <w:b w:val="1"/>
@@ -1489,7 +1427,6 @@
     </w:p>
     <w:p>
       <w:pPr>
-        <w:pBdr/>
         <w:contextualSpacing w:val="0"/>
         <w:rPr>
           <w:b w:val="1"/>
@@ -1504,7 +1441,6 @@
     </w:p>
     <w:p>
       <w:pPr>
-        <w:pBdr/>
         <w:contextualSpacing w:val="0"/>
         <w:rPr>
           <w:b w:val="1"/>
@@ -1522,7 +1458,6 @@
     </w:p>
     <w:p>
       <w:pPr>
-        <w:pBdr/>
         <w:contextualSpacing w:val="0"/>
         <w:rPr>
           <w:b w:val="1"/>
@@ -1540,7 +1475,6 @@
     </w:p>
     <w:p>
       <w:pPr>
-        <w:pBdr/>
         <w:contextualSpacing w:val="0"/>
         <w:rPr>
           <w:b w:val="1"/>
@@ -1555,7 +1489,6 @@
     </w:p>
     <w:p>
       <w:pPr>
-        <w:pBdr/>
         <w:contextualSpacing w:val="0"/>
         <w:rPr>
           <w:b w:val="1"/>
@@ -1573,7 +1506,6 @@
     </w:p>
     <w:p>
       <w:pPr>
-        <w:pBdr/>
         <w:contextualSpacing w:val="0"/>
         <w:rPr>
           <w:b w:val="1"/>
@@ -1591,7 +1523,6 @@
     </w:p>
     <w:p>
       <w:pPr>
-        <w:pBdr/>
         <w:contextualSpacing w:val="0"/>
         <w:rPr>
           <w:b w:val="1"/>
@@ -1609,7 +1540,6 @@
     </w:p>
     <w:p>
       <w:pPr>
-        <w:pBdr/>
         <w:contextualSpacing w:val="0"/>
         <w:rPr/>
       </w:pPr>
@@ -1622,7 +1552,6 @@
     <w:p>
       <w:pPr>
         <w:pStyle w:val="Heading2"/>
-        <w:pBdr/>
         <w:contextualSpacing w:val="0"/>
         <w:rPr/>
       </w:pPr>
@@ -1637,7 +1566,6 @@
     </w:p>
     <w:p>
       <w:pPr>
-        <w:pBdr/>
         <w:contextualSpacing w:val="0"/>
         <w:rPr/>
       </w:pPr>
@@ -1696,7 +1624,6 @@
           <w:p>
             <w:pPr>
               <w:widowControl w:val="0"/>
-              <w:pBdr/>
               <w:spacing w:line="240" w:lineRule="auto"/>
               <w:contextualSpacing w:val="0"/>
               <w:rPr>
@@ -1725,7 +1652,6 @@
           <w:p>
             <w:pPr>
               <w:widowControl w:val="0"/>
-              <w:pBdr/>
               <w:spacing w:line="240" w:lineRule="auto"/>
               <w:contextualSpacing w:val="0"/>
               <w:rPr>
@@ -1754,7 +1680,6 @@
           <w:p>
             <w:pPr>
               <w:widowControl w:val="0"/>
-              <w:pBdr/>
               <w:spacing w:line="240" w:lineRule="auto"/>
               <w:contextualSpacing w:val="0"/>
               <w:rPr>
@@ -1783,7 +1708,6 @@
           <w:p>
             <w:pPr>
               <w:widowControl w:val="0"/>
-              <w:pBdr/>
               <w:spacing w:line="240" w:lineRule="auto"/>
               <w:contextualSpacing w:val="0"/>
               <w:rPr>
@@ -1812,7 +1736,6 @@
           <w:p>
             <w:pPr>
               <w:widowControl w:val="0"/>
-              <w:pBdr/>
               <w:spacing w:line="240" w:lineRule="auto"/>
               <w:contextualSpacing w:val="0"/>
               <w:rPr>
@@ -1841,7 +1764,6 @@
           <w:p>
             <w:pPr>
               <w:widowControl w:val="0"/>
-              <w:pBdr/>
               <w:spacing w:line="240" w:lineRule="auto"/>
               <w:contextualSpacing w:val="0"/>
               <w:rPr>
@@ -1871,7 +1793,6 @@
           <w:p>
             <w:pPr>
               <w:widowControl w:val="0"/>
-              <w:pBdr/>
               <w:spacing w:line="240" w:lineRule="auto"/>
               <w:contextualSpacing w:val="0"/>
               <w:rPr/>
@@ -1886,7 +1807,6 @@
           <w:p>
             <w:pPr>
               <w:widowControl w:val="0"/>
-              <w:pBdr/>
               <w:spacing w:line="240" w:lineRule="auto"/>
               <w:contextualSpacing w:val="0"/>
               <w:rPr/>
@@ -1901,7 +1821,6 @@
           <w:p>
             <w:pPr>
               <w:widowControl w:val="0"/>
-              <w:pBdr/>
               <w:spacing w:line="240" w:lineRule="auto"/>
               <w:contextualSpacing w:val="0"/>
               <w:rPr/>
@@ -1916,7 +1835,6 @@
           <w:p>
             <w:pPr>
               <w:widowControl w:val="0"/>
-              <w:pBdr/>
               <w:spacing w:line="240" w:lineRule="auto"/>
               <w:contextualSpacing w:val="0"/>
               <w:rPr/>
@@ -1941,102 +1859,97 @@
           <w:p>
             <w:pPr>
               <w:widowControl w:val="0"/>
-              <w:pBdr/>
-              <w:contextualSpacing w:val="0"/>
-              <w:rPr/>
-            </w:pPr>
-            <w:r>
-              <w:rPr>
-                <w:rtl w:val="0"/>
-              </w:rPr>
-            </w:r>
-          </w:p>
-        </w:tc>
-        <w:tc>
-          <w:tcPr>
-            <w:tcMar>
-              <w:top w:w="100.0" w:type="dxa"/>
-              <w:left w:w="100.0" w:type="dxa"/>
-              <w:bottom w:w="100.0" w:type="dxa"/>
-              <w:right w:w="100.0" w:type="dxa"/>
-            </w:tcMar>
-          </w:tcPr>
-          <w:p>
-            <w:pPr>
-              <w:widowControl w:val="0"/>
-              <w:pBdr/>
-              <w:spacing w:line="240" w:lineRule="auto"/>
-              <w:contextualSpacing w:val="0"/>
-              <w:rPr/>
-            </w:pPr>
-            <w:r>
-              <w:rPr>
-                <w:rtl w:val="0"/>
-              </w:rPr>
-            </w:r>
-          </w:p>
-        </w:tc>
-        <w:tc>
-          <w:tcPr>
-            <w:tcMar>
-              <w:top w:w="100.0" w:type="dxa"/>
-              <w:left w:w="100.0" w:type="dxa"/>
-              <w:bottom w:w="100.0" w:type="dxa"/>
-              <w:right w:w="100.0" w:type="dxa"/>
-            </w:tcMar>
-          </w:tcPr>
-          <w:p>
-            <w:pPr>
-              <w:widowControl w:val="0"/>
-              <w:pBdr/>
-              <w:spacing w:line="240" w:lineRule="auto"/>
-              <w:contextualSpacing w:val="0"/>
-              <w:rPr/>
-            </w:pPr>
-            <w:r>
-              <w:rPr>
-                <w:rtl w:val="0"/>
-              </w:rPr>
-            </w:r>
-          </w:p>
-        </w:tc>
-        <w:tc>
-          <w:tcPr>
-            <w:tcMar>
-              <w:top w:w="100.0" w:type="dxa"/>
-              <w:left w:w="100.0" w:type="dxa"/>
-              <w:bottom w:w="100.0" w:type="dxa"/>
-              <w:right w:w="100.0" w:type="dxa"/>
-            </w:tcMar>
-          </w:tcPr>
-          <w:p>
-            <w:pPr>
-              <w:widowControl w:val="0"/>
-              <w:pBdr/>
-              <w:spacing w:line="240" w:lineRule="auto"/>
-              <w:contextualSpacing w:val="0"/>
-              <w:rPr/>
-            </w:pPr>
-            <w:r>
-              <w:rPr>
-                <w:rtl w:val="0"/>
-              </w:rPr>
-            </w:r>
-          </w:p>
-        </w:tc>
-        <w:tc>
-          <w:tcPr>
-            <w:tcMar>
-              <w:top w:w="100.0" w:type="dxa"/>
-              <w:left w:w="100.0" w:type="dxa"/>
-              <w:bottom w:w="100.0" w:type="dxa"/>
-              <w:right w:w="100.0" w:type="dxa"/>
-            </w:tcMar>
-          </w:tcPr>
-          <w:p>
-            <w:pPr>
-              <w:widowControl w:val="0"/>
-              <w:pBdr/>
+              <w:contextualSpacing w:val="0"/>
+              <w:rPr/>
+            </w:pPr>
+            <w:r>
+              <w:rPr>
+                <w:rtl w:val="0"/>
+              </w:rPr>
+            </w:r>
+          </w:p>
+        </w:tc>
+        <w:tc>
+          <w:tcPr>
+            <w:tcMar>
+              <w:top w:w="100.0" w:type="dxa"/>
+              <w:left w:w="100.0" w:type="dxa"/>
+              <w:bottom w:w="100.0" w:type="dxa"/>
+              <w:right w:w="100.0" w:type="dxa"/>
+            </w:tcMar>
+          </w:tcPr>
+          <w:p>
+            <w:pPr>
+              <w:widowControl w:val="0"/>
+              <w:spacing w:line="240" w:lineRule="auto"/>
+              <w:contextualSpacing w:val="0"/>
+              <w:rPr/>
+            </w:pPr>
+            <w:r>
+              <w:rPr>
+                <w:rtl w:val="0"/>
+              </w:rPr>
+            </w:r>
+          </w:p>
+        </w:tc>
+        <w:tc>
+          <w:tcPr>
+            <w:tcMar>
+              <w:top w:w="100.0" w:type="dxa"/>
+              <w:left w:w="100.0" w:type="dxa"/>
+              <w:bottom w:w="100.0" w:type="dxa"/>
+              <w:right w:w="100.0" w:type="dxa"/>
+            </w:tcMar>
+          </w:tcPr>
+          <w:p>
+            <w:pPr>
+              <w:widowControl w:val="0"/>
+              <w:spacing w:line="240" w:lineRule="auto"/>
+              <w:contextualSpacing w:val="0"/>
+              <w:rPr/>
+            </w:pPr>
+            <w:r>
+              <w:rPr>
+                <w:rtl w:val="0"/>
+              </w:rPr>
+            </w:r>
+          </w:p>
+        </w:tc>
+        <w:tc>
+          <w:tcPr>
+            <w:tcMar>
+              <w:top w:w="100.0" w:type="dxa"/>
+              <w:left w:w="100.0" w:type="dxa"/>
+              <w:bottom w:w="100.0" w:type="dxa"/>
+              <w:right w:w="100.0" w:type="dxa"/>
+            </w:tcMar>
+          </w:tcPr>
+          <w:p>
+            <w:pPr>
+              <w:widowControl w:val="0"/>
+              <w:spacing w:line="240" w:lineRule="auto"/>
+              <w:contextualSpacing w:val="0"/>
+              <w:rPr/>
+            </w:pPr>
+            <w:r>
+              <w:rPr>
+                <w:rtl w:val="0"/>
+              </w:rPr>
+            </w:r>
+          </w:p>
+        </w:tc>
+        <w:tc>
+          <w:tcPr>
+            <w:tcMar>
+              <w:top w:w="100.0" w:type="dxa"/>
+              <w:left w:w="100.0" w:type="dxa"/>
+              <w:bottom w:w="100.0" w:type="dxa"/>
+              <w:right w:w="100.0" w:type="dxa"/>
+            </w:tcMar>
+          </w:tcPr>
+          <w:p>
+            <w:pPr>
+              <w:widowControl w:val="0"/>
               <w:spacing w:line="240" w:lineRule="auto"/>
               <w:contextualSpacing w:val="0"/>
               <w:rPr/>
@@ -2062,7 +1975,6 @@
           <w:p>
             <w:pPr>
               <w:widowControl w:val="0"/>
-              <w:pBdr/>
               <w:spacing w:line="240" w:lineRule="auto"/>
               <w:contextualSpacing w:val="0"/>
               <w:rPr/>
@@ -2077,7 +1989,6 @@
           <w:p>
             <w:pPr>
               <w:widowControl w:val="0"/>
-              <w:pBdr/>
               <w:spacing w:line="240" w:lineRule="auto"/>
               <w:contextualSpacing w:val="0"/>
               <w:rPr/>
@@ -2092,7 +2003,6 @@
           <w:p>
             <w:pPr>
               <w:widowControl w:val="0"/>
-              <w:pBdr/>
               <w:spacing w:line="240" w:lineRule="auto"/>
               <w:contextualSpacing w:val="0"/>
               <w:rPr/>
@@ -2107,7 +2017,6 @@
           <w:p>
             <w:pPr>
               <w:widowControl w:val="0"/>
-              <w:pBdr/>
               <w:spacing w:line="240" w:lineRule="auto"/>
               <w:contextualSpacing w:val="0"/>
               <w:rPr/>
@@ -2132,102 +2041,97 @@
           <w:p>
             <w:pPr>
               <w:widowControl w:val="0"/>
-              <w:pBdr/>
-              <w:contextualSpacing w:val="0"/>
-              <w:rPr/>
-            </w:pPr>
-            <w:r>
-              <w:rPr>
-                <w:rtl w:val="0"/>
-              </w:rPr>
-            </w:r>
-          </w:p>
-        </w:tc>
-        <w:tc>
-          <w:tcPr>
-            <w:tcMar>
-              <w:top w:w="100.0" w:type="dxa"/>
-              <w:left w:w="100.0" w:type="dxa"/>
-              <w:bottom w:w="100.0" w:type="dxa"/>
-              <w:right w:w="100.0" w:type="dxa"/>
-            </w:tcMar>
-          </w:tcPr>
-          <w:p>
-            <w:pPr>
-              <w:widowControl w:val="0"/>
-              <w:pBdr/>
-              <w:spacing w:line="240" w:lineRule="auto"/>
-              <w:contextualSpacing w:val="0"/>
-              <w:rPr/>
-            </w:pPr>
-            <w:r>
-              <w:rPr>
-                <w:rtl w:val="0"/>
-              </w:rPr>
-            </w:r>
-          </w:p>
-        </w:tc>
-        <w:tc>
-          <w:tcPr>
-            <w:tcMar>
-              <w:top w:w="100.0" w:type="dxa"/>
-              <w:left w:w="100.0" w:type="dxa"/>
-              <w:bottom w:w="100.0" w:type="dxa"/>
-              <w:right w:w="100.0" w:type="dxa"/>
-            </w:tcMar>
-          </w:tcPr>
-          <w:p>
-            <w:pPr>
-              <w:widowControl w:val="0"/>
-              <w:pBdr/>
-              <w:spacing w:line="240" w:lineRule="auto"/>
-              <w:contextualSpacing w:val="0"/>
-              <w:rPr/>
-            </w:pPr>
-            <w:r>
-              <w:rPr>
-                <w:rtl w:val="0"/>
-              </w:rPr>
-            </w:r>
-          </w:p>
-        </w:tc>
-        <w:tc>
-          <w:tcPr>
-            <w:tcMar>
-              <w:top w:w="100.0" w:type="dxa"/>
-              <w:left w:w="100.0" w:type="dxa"/>
-              <w:bottom w:w="100.0" w:type="dxa"/>
-              <w:right w:w="100.0" w:type="dxa"/>
-            </w:tcMar>
-          </w:tcPr>
-          <w:p>
-            <w:pPr>
-              <w:widowControl w:val="0"/>
-              <w:pBdr/>
-              <w:spacing w:line="240" w:lineRule="auto"/>
-              <w:contextualSpacing w:val="0"/>
-              <w:rPr/>
-            </w:pPr>
-            <w:r>
-              <w:rPr>
-                <w:rtl w:val="0"/>
-              </w:rPr>
-            </w:r>
-          </w:p>
-        </w:tc>
-        <w:tc>
-          <w:tcPr>
-            <w:tcMar>
-              <w:top w:w="100.0" w:type="dxa"/>
-              <w:left w:w="100.0" w:type="dxa"/>
-              <w:bottom w:w="100.0" w:type="dxa"/>
-              <w:right w:w="100.0" w:type="dxa"/>
-            </w:tcMar>
-          </w:tcPr>
-          <w:p>
-            <w:pPr>
-              <w:widowControl w:val="0"/>
-              <w:pBdr/>
+              <w:contextualSpacing w:val="0"/>
+              <w:rPr/>
+            </w:pPr>
+            <w:r>
+              <w:rPr>
+                <w:rtl w:val="0"/>
+              </w:rPr>
+            </w:r>
+          </w:p>
+        </w:tc>
+        <w:tc>
+          <w:tcPr>
+            <w:tcMar>
+              <w:top w:w="100.0" w:type="dxa"/>
+              <w:left w:w="100.0" w:type="dxa"/>
+              <w:bottom w:w="100.0" w:type="dxa"/>
+              <w:right w:w="100.0" w:type="dxa"/>
+            </w:tcMar>
+          </w:tcPr>
+          <w:p>
+            <w:pPr>
+              <w:widowControl w:val="0"/>
+              <w:spacing w:line="240" w:lineRule="auto"/>
+              <w:contextualSpacing w:val="0"/>
+              <w:rPr/>
+            </w:pPr>
+            <w:r>
+              <w:rPr>
+                <w:rtl w:val="0"/>
+              </w:rPr>
+            </w:r>
+          </w:p>
+        </w:tc>
+        <w:tc>
+          <w:tcPr>
+            <w:tcMar>
+              <w:top w:w="100.0" w:type="dxa"/>
+              <w:left w:w="100.0" w:type="dxa"/>
+              <w:bottom w:w="100.0" w:type="dxa"/>
+              <w:right w:w="100.0" w:type="dxa"/>
+            </w:tcMar>
+          </w:tcPr>
+          <w:p>
+            <w:pPr>
+              <w:widowControl w:val="0"/>
+              <w:spacing w:line="240" w:lineRule="auto"/>
+              <w:contextualSpacing w:val="0"/>
+              <w:rPr/>
+            </w:pPr>
+            <w:r>
+              <w:rPr>
+                <w:rtl w:val="0"/>
+              </w:rPr>
+            </w:r>
+          </w:p>
+        </w:tc>
+        <w:tc>
+          <w:tcPr>
+            <w:tcMar>
+              <w:top w:w="100.0" w:type="dxa"/>
+              <w:left w:w="100.0" w:type="dxa"/>
+              <w:bottom w:w="100.0" w:type="dxa"/>
+              <w:right w:w="100.0" w:type="dxa"/>
+            </w:tcMar>
+          </w:tcPr>
+          <w:p>
+            <w:pPr>
+              <w:widowControl w:val="0"/>
+              <w:spacing w:line="240" w:lineRule="auto"/>
+              <w:contextualSpacing w:val="0"/>
+              <w:rPr/>
+            </w:pPr>
+            <w:r>
+              <w:rPr>
+                <w:rtl w:val="0"/>
+              </w:rPr>
+            </w:r>
+          </w:p>
+        </w:tc>
+        <w:tc>
+          <w:tcPr>
+            <w:tcMar>
+              <w:top w:w="100.0" w:type="dxa"/>
+              <w:left w:w="100.0" w:type="dxa"/>
+              <w:bottom w:w="100.0" w:type="dxa"/>
+              <w:right w:w="100.0" w:type="dxa"/>
+            </w:tcMar>
+          </w:tcPr>
+          <w:p>
+            <w:pPr>
+              <w:widowControl w:val="0"/>
               <w:spacing w:line="240" w:lineRule="auto"/>
               <w:contextualSpacing w:val="0"/>
               <w:rPr/>
@@ -2253,7 +2157,6 @@
           <w:p>
             <w:pPr>
               <w:widowControl w:val="0"/>
-              <w:pBdr/>
               <w:spacing w:line="240" w:lineRule="auto"/>
               <w:contextualSpacing w:val="0"/>
               <w:rPr/>
@@ -2268,7 +2171,6 @@
           <w:p>
             <w:pPr>
               <w:widowControl w:val="0"/>
-              <w:pBdr/>
               <w:spacing w:line="240" w:lineRule="auto"/>
               <w:contextualSpacing w:val="0"/>
               <w:rPr/>
@@ -2283,7 +2185,6 @@
           <w:p>
             <w:pPr>
               <w:widowControl w:val="0"/>
-              <w:pBdr/>
               <w:spacing w:line="240" w:lineRule="auto"/>
               <w:contextualSpacing w:val="0"/>
               <w:rPr/>
@@ -2298,7 +2199,6 @@
           <w:p>
             <w:pPr>
               <w:widowControl w:val="0"/>
-              <w:pBdr/>
               <w:spacing w:line="240" w:lineRule="auto"/>
               <w:contextualSpacing w:val="0"/>
               <w:rPr/>
@@ -2323,102 +2223,97 @@
           <w:p>
             <w:pPr>
               <w:widowControl w:val="0"/>
-              <w:pBdr/>
-              <w:contextualSpacing w:val="0"/>
-              <w:rPr/>
-            </w:pPr>
-            <w:r>
-              <w:rPr>
-                <w:rtl w:val="0"/>
-              </w:rPr>
-            </w:r>
-          </w:p>
-        </w:tc>
-        <w:tc>
-          <w:tcPr>
-            <w:tcMar>
-              <w:top w:w="100.0" w:type="dxa"/>
-              <w:left w:w="100.0" w:type="dxa"/>
-              <w:bottom w:w="100.0" w:type="dxa"/>
-              <w:right w:w="100.0" w:type="dxa"/>
-            </w:tcMar>
-          </w:tcPr>
-          <w:p>
-            <w:pPr>
-              <w:widowControl w:val="0"/>
-              <w:pBdr/>
-              <w:spacing w:line="240" w:lineRule="auto"/>
-              <w:contextualSpacing w:val="0"/>
-              <w:rPr/>
-            </w:pPr>
-            <w:r>
-              <w:rPr>
-                <w:rtl w:val="0"/>
-              </w:rPr>
-            </w:r>
-          </w:p>
-        </w:tc>
-        <w:tc>
-          <w:tcPr>
-            <w:tcMar>
-              <w:top w:w="100.0" w:type="dxa"/>
-              <w:left w:w="100.0" w:type="dxa"/>
-              <w:bottom w:w="100.0" w:type="dxa"/>
-              <w:right w:w="100.0" w:type="dxa"/>
-            </w:tcMar>
-          </w:tcPr>
-          <w:p>
-            <w:pPr>
-              <w:widowControl w:val="0"/>
-              <w:pBdr/>
-              <w:spacing w:line="240" w:lineRule="auto"/>
-              <w:contextualSpacing w:val="0"/>
-              <w:rPr/>
-            </w:pPr>
-            <w:r>
-              <w:rPr>
-                <w:rtl w:val="0"/>
-              </w:rPr>
-            </w:r>
-          </w:p>
-        </w:tc>
-        <w:tc>
-          <w:tcPr>
-            <w:tcMar>
-              <w:top w:w="100.0" w:type="dxa"/>
-              <w:left w:w="100.0" w:type="dxa"/>
-              <w:bottom w:w="100.0" w:type="dxa"/>
-              <w:right w:w="100.0" w:type="dxa"/>
-            </w:tcMar>
-          </w:tcPr>
-          <w:p>
-            <w:pPr>
-              <w:widowControl w:val="0"/>
-              <w:pBdr/>
-              <w:spacing w:line="240" w:lineRule="auto"/>
-              <w:contextualSpacing w:val="0"/>
-              <w:rPr/>
-            </w:pPr>
-            <w:r>
-              <w:rPr>
-                <w:rtl w:val="0"/>
-              </w:rPr>
-            </w:r>
-          </w:p>
-        </w:tc>
-        <w:tc>
-          <w:tcPr>
-            <w:tcMar>
-              <w:top w:w="100.0" w:type="dxa"/>
-              <w:left w:w="100.0" w:type="dxa"/>
-              <w:bottom w:w="100.0" w:type="dxa"/>
-              <w:right w:w="100.0" w:type="dxa"/>
-            </w:tcMar>
-          </w:tcPr>
-          <w:p>
-            <w:pPr>
-              <w:widowControl w:val="0"/>
-              <w:pBdr/>
+              <w:contextualSpacing w:val="0"/>
+              <w:rPr/>
+            </w:pPr>
+            <w:r>
+              <w:rPr>
+                <w:rtl w:val="0"/>
+              </w:rPr>
+            </w:r>
+          </w:p>
+        </w:tc>
+        <w:tc>
+          <w:tcPr>
+            <w:tcMar>
+              <w:top w:w="100.0" w:type="dxa"/>
+              <w:left w:w="100.0" w:type="dxa"/>
+              <w:bottom w:w="100.0" w:type="dxa"/>
+              <w:right w:w="100.0" w:type="dxa"/>
+            </w:tcMar>
+          </w:tcPr>
+          <w:p>
+            <w:pPr>
+              <w:widowControl w:val="0"/>
+              <w:spacing w:line="240" w:lineRule="auto"/>
+              <w:contextualSpacing w:val="0"/>
+              <w:rPr/>
+            </w:pPr>
+            <w:r>
+              <w:rPr>
+                <w:rtl w:val="0"/>
+              </w:rPr>
+            </w:r>
+          </w:p>
+        </w:tc>
+        <w:tc>
+          <w:tcPr>
+            <w:tcMar>
+              <w:top w:w="100.0" w:type="dxa"/>
+              <w:left w:w="100.0" w:type="dxa"/>
+              <w:bottom w:w="100.0" w:type="dxa"/>
+              <w:right w:w="100.0" w:type="dxa"/>
+            </w:tcMar>
+          </w:tcPr>
+          <w:p>
+            <w:pPr>
+              <w:widowControl w:val="0"/>
+              <w:spacing w:line="240" w:lineRule="auto"/>
+              <w:contextualSpacing w:val="0"/>
+              <w:rPr/>
+            </w:pPr>
+            <w:r>
+              <w:rPr>
+                <w:rtl w:val="0"/>
+              </w:rPr>
+            </w:r>
+          </w:p>
+        </w:tc>
+        <w:tc>
+          <w:tcPr>
+            <w:tcMar>
+              <w:top w:w="100.0" w:type="dxa"/>
+              <w:left w:w="100.0" w:type="dxa"/>
+              <w:bottom w:w="100.0" w:type="dxa"/>
+              <w:right w:w="100.0" w:type="dxa"/>
+            </w:tcMar>
+          </w:tcPr>
+          <w:p>
+            <w:pPr>
+              <w:widowControl w:val="0"/>
+              <w:spacing w:line="240" w:lineRule="auto"/>
+              <w:contextualSpacing w:val="0"/>
+              <w:rPr/>
+            </w:pPr>
+            <w:r>
+              <w:rPr>
+                <w:rtl w:val="0"/>
+              </w:rPr>
+            </w:r>
+          </w:p>
+        </w:tc>
+        <w:tc>
+          <w:tcPr>
+            <w:tcMar>
+              <w:top w:w="100.0" w:type="dxa"/>
+              <w:left w:w="100.0" w:type="dxa"/>
+              <w:bottom w:w="100.0" w:type="dxa"/>
+              <w:right w:w="100.0" w:type="dxa"/>
+            </w:tcMar>
+          </w:tcPr>
+          <w:p>
+            <w:pPr>
+              <w:widowControl w:val="0"/>
               <w:spacing w:line="240" w:lineRule="auto"/>
               <w:contextualSpacing w:val="0"/>
               <w:rPr/>
@@ -2444,7 +2339,6 @@
           <w:p>
             <w:pPr>
               <w:widowControl w:val="0"/>
-              <w:pBdr/>
               <w:spacing w:line="240" w:lineRule="auto"/>
               <w:contextualSpacing w:val="0"/>
               <w:rPr/>
@@ -2459,7 +2353,6 @@
           <w:p>
             <w:pPr>
               <w:widowControl w:val="0"/>
-              <w:pBdr/>
               <w:spacing w:line="240" w:lineRule="auto"/>
               <w:contextualSpacing w:val="0"/>
               <w:rPr/>
@@ -2474,7 +2367,6 @@
           <w:p>
             <w:pPr>
               <w:widowControl w:val="0"/>
-              <w:pBdr/>
               <w:spacing w:line="240" w:lineRule="auto"/>
               <w:contextualSpacing w:val="0"/>
               <w:rPr/>
@@ -2489,7 +2381,6 @@
           <w:p>
             <w:pPr>
               <w:widowControl w:val="0"/>
-              <w:pBdr/>
               <w:spacing w:line="240" w:lineRule="auto"/>
               <w:contextualSpacing w:val="0"/>
               <w:rPr/>
@@ -2514,102 +2405,97 @@
           <w:p>
             <w:pPr>
               <w:widowControl w:val="0"/>
-              <w:pBdr/>
-              <w:contextualSpacing w:val="0"/>
-              <w:rPr/>
-            </w:pPr>
-            <w:r>
-              <w:rPr>
-                <w:rtl w:val="0"/>
-              </w:rPr>
-            </w:r>
-          </w:p>
-        </w:tc>
-        <w:tc>
-          <w:tcPr>
-            <w:tcMar>
-              <w:top w:w="100.0" w:type="dxa"/>
-              <w:left w:w="100.0" w:type="dxa"/>
-              <w:bottom w:w="100.0" w:type="dxa"/>
-              <w:right w:w="100.0" w:type="dxa"/>
-            </w:tcMar>
-          </w:tcPr>
-          <w:p>
-            <w:pPr>
-              <w:widowControl w:val="0"/>
-              <w:pBdr/>
-              <w:spacing w:line="240" w:lineRule="auto"/>
-              <w:contextualSpacing w:val="0"/>
-              <w:rPr/>
-            </w:pPr>
-            <w:r>
-              <w:rPr>
-                <w:rtl w:val="0"/>
-              </w:rPr>
-            </w:r>
-          </w:p>
-        </w:tc>
-        <w:tc>
-          <w:tcPr>
-            <w:tcMar>
-              <w:top w:w="100.0" w:type="dxa"/>
-              <w:left w:w="100.0" w:type="dxa"/>
-              <w:bottom w:w="100.0" w:type="dxa"/>
-              <w:right w:w="100.0" w:type="dxa"/>
-            </w:tcMar>
-          </w:tcPr>
-          <w:p>
-            <w:pPr>
-              <w:widowControl w:val="0"/>
-              <w:pBdr/>
-              <w:spacing w:line="240" w:lineRule="auto"/>
-              <w:contextualSpacing w:val="0"/>
-              <w:rPr/>
-            </w:pPr>
-            <w:r>
-              <w:rPr>
-                <w:rtl w:val="0"/>
-              </w:rPr>
-            </w:r>
-          </w:p>
-        </w:tc>
-        <w:tc>
-          <w:tcPr>
-            <w:tcMar>
-              <w:top w:w="100.0" w:type="dxa"/>
-              <w:left w:w="100.0" w:type="dxa"/>
-              <w:bottom w:w="100.0" w:type="dxa"/>
-              <w:right w:w="100.0" w:type="dxa"/>
-            </w:tcMar>
-          </w:tcPr>
-          <w:p>
-            <w:pPr>
-              <w:widowControl w:val="0"/>
-              <w:pBdr/>
-              <w:spacing w:line="240" w:lineRule="auto"/>
-              <w:contextualSpacing w:val="0"/>
-              <w:rPr/>
-            </w:pPr>
-            <w:r>
-              <w:rPr>
-                <w:rtl w:val="0"/>
-              </w:rPr>
-            </w:r>
-          </w:p>
-        </w:tc>
-        <w:tc>
-          <w:tcPr>
-            <w:tcMar>
-              <w:top w:w="100.0" w:type="dxa"/>
-              <w:left w:w="100.0" w:type="dxa"/>
-              <w:bottom w:w="100.0" w:type="dxa"/>
-              <w:right w:w="100.0" w:type="dxa"/>
-            </w:tcMar>
-          </w:tcPr>
-          <w:p>
-            <w:pPr>
-              <w:widowControl w:val="0"/>
-              <w:pBdr/>
+              <w:contextualSpacing w:val="0"/>
+              <w:rPr/>
+            </w:pPr>
+            <w:r>
+              <w:rPr>
+                <w:rtl w:val="0"/>
+              </w:rPr>
+            </w:r>
+          </w:p>
+        </w:tc>
+        <w:tc>
+          <w:tcPr>
+            <w:tcMar>
+              <w:top w:w="100.0" w:type="dxa"/>
+              <w:left w:w="100.0" w:type="dxa"/>
+              <w:bottom w:w="100.0" w:type="dxa"/>
+              <w:right w:w="100.0" w:type="dxa"/>
+            </w:tcMar>
+          </w:tcPr>
+          <w:p>
+            <w:pPr>
+              <w:widowControl w:val="0"/>
+              <w:spacing w:line="240" w:lineRule="auto"/>
+              <w:contextualSpacing w:val="0"/>
+              <w:rPr/>
+            </w:pPr>
+            <w:r>
+              <w:rPr>
+                <w:rtl w:val="0"/>
+              </w:rPr>
+            </w:r>
+          </w:p>
+        </w:tc>
+        <w:tc>
+          <w:tcPr>
+            <w:tcMar>
+              <w:top w:w="100.0" w:type="dxa"/>
+              <w:left w:w="100.0" w:type="dxa"/>
+              <w:bottom w:w="100.0" w:type="dxa"/>
+              <w:right w:w="100.0" w:type="dxa"/>
+            </w:tcMar>
+          </w:tcPr>
+          <w:p>
+            <w:pPr>
+              <w:widowControl w:val="0"/>
+              <w:spacing w:line="240" w:lineRule="auto"/>
+              <w:contextualSpacing w:val="0"/>
+              <w:rPr/>
+            </w:pPr>
+            <w:r>
+              <w:rPr>
+                <w:rtl w:val="0"/>
+              </w:rPr>
+            </w:r>
+          </w:p>
+        </w:tc>
+        <w:tc>
+          <w:tcPr>
+            <w:tcMar>
+              <w:top w:w="100.0" w:type="dxa"/>
+              <w:left w:w="100.0" w:type="dxa"/>
+              <w:bottom w:w="100.0" w:type="dxa"/>
+              <w:right w:w="100.0" w:type="dxa"/>
+            </w:tcMar>
+          </w:tcPr>
+          <w:p>
+            <w:pPr>
+              <w:widowControl w:val="0"/>
+              <w:spacing w:line="240" w:lineRule="auto"/>
+              <w:contextualSpacing w:val="0"/>
+              <w:rPr/>
+            </w:pPr>
+            <w:r>
+              <w:rPr>
+                <w:rtl w:val="0"/>
+              </w:rPr>
+            </w:r>
+          </w:p>
+        </w:tc>
+        <w:tc>
+          <w:tcPr>
+            <w:tcMar>
+              <w:top w:w="100.0" w:type="dxa"/>
+              <w:left w:w="100.0" w:type="dxa"/>
+              <w:bottom w:w="100.0" w:type="dxa"/>
+              <w:right w:w="100.0" w:type="dxa"/>
+            </w:tcMar>
+          </w:tcPr>
+          <w:p>
+            <w:pPr>
+              <w:widowControl w:val="0"/>
               <w:spacing w:line="240" w:lineRule="auto"/>
               <w:contextualSpacing w:val="0"/>
               <w:rPr/>
@@ -2635,7 +2521,6 @@
           <w:p>
             <w:pPr>
               <w:widowControl w:val="0"/>
-              <w:pBdr/>
               <w:spacing w:line="240" w:lineRule="auto"/>
               <w:contextualSpacing w:val="0"/>
               <w:rPr/>
@@ -2650,7 +2535,6 @@
           <w:p>
             <w:pPr>
               <w:widowControl w:val="0"/>
-              <w:pBdr/>
               <w:spacing w:line="240" w:lineRule="auto"/>
               <w:contextualSpacing w:val="0"/>
               <w:rPr/>
@@ -2665,7 +2549,6 @@
           <w:p>
             <w:pPr>
               <w:widowControl w:val="0"/>
-              <w:pBdr/>
               <w:spacing w:line="240" w:lineRule="auto"/>
               <w:contextualSpacing w:val="0"/>
               <w:rPr/>
@@ -2680,7 +2563,6 @@
           <w:p>
             <w:pPr>
               <w:widowControl w:val="0"/>
-              <w:pBdr/>
               <w:spacing w:line="240" w:lineRule="auto"/>
               <w:contextualSpacing w:val="0"/>
               <w:rPr/>
@@ -2705,102 +2587,97 @@
           <w:p>
             <w:pPr>
               <w:widowControl w:val="0"/>
-              <w:pBdr/>
-              <w:contextualSpacing w:val="0"/>
-              <w:rPr/>
-            </w:pPr>
-            <w:r>
-              <w:rPr>
-                <w:rtl w:val="0"/>
-              </w:rPr>
-            </w:r>
-          </w:p>
-        </w:tc>
-        <w:tc>
-          <w:tcPr>
-            <w:tcMar>
-              <w:top w:w="100.0" w:type="dxa"/>
-              <w:left w:w="100.0" w:type="dxa"/>
-              <w:bottom w:w="100.0" w:type="dxa"/>
-              <w:right w:w="100.0" w:type="dxa"/>
-            </w:tcMar>
-          </w:tcPr>
-          <w:p>
-            <w:pPr>
-              <w:widowControl w:val="0"/>
-              <w:pBdr/>
-              <w:spacing w:line="240" w:lineRule="auto"/>
-              <w:contextualSpacing w:val="0"/>
-              <w:rPr/>
-            </w:pPr>
-            <w:r>
-              <w:rPr>
-                <w:rtl w:val="0"/>
-              </w:rPr>
-            </w:r>
-          </w:p>
-        </w:tc>
-        <w:tc>
-          <w:tcPr>
-            <w:tcMar>
-              <w:top w:w="100.0" w:type="dxa"/>
-              <w:left w:w="100.0" w:type="dxa"/>
-              <w:bottom w:w="100.0" w:type="dxa"/>
-              <w:right w:w="100.0" w:type="dxa"/>
-            </w:tcMar>
-          </w:tcPr>
-          <w:p>
-            <w:pPr>
-              <w:widowControl w:val="0"/>
-              <w:pBdr/>
-              <w:spacing w:line="240" w:lineRule="auto"/>
-              <w:contextualSpacing w:val="0"/>
-              <w:rPr/>
-            </w:pPr>
-            <w:r>
-              <w:rPr>
-                <w:rtl w:val="0"/>
-              </w:rPr>
-            </w:r>
-          </w:p>
-        </w:tc>
-        <w:tc>
-          <w:tcPr>
-            <w:tcMar>
-              <w:top w:w="100.0" w:type="dxa"/>
-              <w:left w:w="100.0" w:type="dxa"/>
-              <w:bottom w:w="100.0" w:type="dxa"/>
-              <w:right w:w="100.0" w:type="dxa"/>
-            </w:tcMar>
-          </w:tcPr>
-          <w:p>
-            <w:pPr>
-              <w:widowControl w:val="0"/>
-              <w:pBdr/>
-              <w:spacing w:line="240" w:lineRule="auto"/>
-              <w:contextualSpacing w:val="0"/>
-              <w:rPr/>
-            </w:pPr>
-            <w:r>
-              <w:rPr>
-                <w:rtl w:val="0"/>
-              </w:rPr>
-            </w:r>
-          </w:p>
-        </w:tc>
-        <w:tc>
-          <w:tcPr>
-            <w:tcMar>
-              <w:top w:w="100.0" w:type="dxa"/>
-              <w:left w:w="100.0" w:type="dxa"/>
-              <w:bottom w:w="100.0" w:type="dxa"/>
-              <w:right w:w="100.0" w:type="dxa"/>
-            </w:tcMar>
-          </w:tcPr>
-          <w:p>
-            <w:pPr>
-              <w:widowControl w:val="0"/>
-              <w:pBdr/>
+              <w:contextualSpacing w:val="0"/>
+              <w:rPr/>
+            </w:pPr>
+            <w:r>
+              <w:rPr>
+                <w:rtl w:val="0"/>
+              </w:rPr>
+            </w:r>
+          </w:p>
+        </w:tc>
+        <w:tc>
+          <w:tcPr>
+            <w:tcMar>
+              <w:top w:w="100.0" w:type="dxa"/>
+              <w:left w:w="100.0" w:type="dxa"/>
+              <w:bottom w:w="100.0" w:type="dxa"/>
+              <w:right w:w="100.0" w:type="dxa"/>
+            </w:tcMar>
+          </w:tcPr>
+          <w:p>
+            <w:pPr>
+              <w:widowControl w:val="0"/>
+              <w:spacing w:line="240" w:lineRule="auto"/>
+              <w:contextualSpacing w:val="0"/>
+              <w:rPr/>
+            </w:pPr>
+            <w:r>
+              <w:rPr>
+                <w:rtl w:val="0"/>
+              </w:rPr>
+            </w:r>
+          </w:p>
+        </w:tc>
+        <w:tc>
+          <w:tcPr>
+            <w:tcMar>
+              <w:top w:w="100.0" w:type="dxa"/>
+              <w:left w:w="100.0" w:type="dxa"/>
+              <w:bottom w:w="100.0" w:type="dxa"/>
+              <w:right w:w="100.0" w:type="dxa"/>
+            </w:tcMar>
+          </w:tcPr>
+          <w:p>
+            <w:pPr>
+              <w:widowControl w:val="0"/>
+              <w:spacing w:line="240" w:lineRule="auto"/>
+              <w:contextualSpacing w:val="0"/>
+              <w:rPr/>
+            </w:pPr>
+            <w:r>
+              <w:rPr>
+                <w:rtl w:val="0"/>
+              </w:rPr>
+            </w:r>
+          </w:p>
+        </w:tc>
+        <w:tc>
+          <w:tcPr>
+            <w:tcMar>
+              <w:top w:w="100.0" w:type="dxa"/>
+              <w:left w:w="100.0" w:type="dxa"/>
+              <w:bottom w:w="100.0" w:type="dxa"/>
+              <w:right w:w="100.0" w:type="dxa"/>
+            </w:tcMar>
+          </w:tcPr>
+          <w:p>
+            <w:pPr>
+              <w:widowControl w:val="0"/>
+              <w:spacing w:line="240" w:lineRule="auto"/>
+              <w:contextualSpacing w:val="0"/>
+              <w:rPr/>
+            </w:pPr>
+            <w:r>
+              <w:rPr>
+                <w:rtl w:val="0"/>
+              </w:rPr>
+            </w:r>
+          </w:p>
+        </w:tc>
+        <w:tc>
+          <w:tcPr>
+            <w:tcMar>
+              <w:top w:w="100.0" w:type="dxa"/>
+              <w:left w:w="100.0" w:type="dxa"/>
+              <w:bottom w:w="100.0" w:type="dxa"/>
+              <w:right w:w="100.0" w:type="dxa"/>
+            </w:tcMar>
+          </w:tcPr>
+          <w:p>
+            <w:pPr>
+              <w:widowControl w:val="0"/>
               <w:spacing w:line="240" w:lineRule="auto"/>
               <w:contextualSpacing w:val="0"/>
               <w:rPr/>
@@ -2816,7 +2693,6 @@
     </w:tbl>
     <w:p>
       <w:pPr>
-        <w:pBdr/>
         <w:contextualSpacing w:val="0"/>
         <w:rPr/>
       </w:pPr>
@@ -2829,7 +2705,6 @@
     <w:p>
       <w:pPr>
         <w:pStyle w:val="Heading2"/>
-        <w:pBdr/>
         <w:contextualSpacing w:val="0"/>
         <w:rPr/>
       </w:pPr>
@@ -2849,7 +2724,6 @@
     </w:p>
     <w:p>
       <w:pPr>
-        <w:pBdr/>
         <w:contextualSpacing w:val="0"/>
         <w:rPr/>
       </w:pPr>
@@ -2861,7 +2735,6 @@
     </w:p>
     <w:p>
       <w:pPr>
-        <w:pBdr/>
         <w:contextualSpacing w:val="0"/>
         <w:rPr>
           <w:b w:val="1"/>
@@ -2879,7 +2752,6 @@
     </w:p>
     <w:p>
       <w:pPr>
-        <w:pBdr/>
         <w:contextualSpacing w:val="0"/>
         <w:rPr>
           <w:b w:val="1"/>
@@ -2894,7 +2766,6 @@
     </w:p>
     <w:p>
       <w:pPr>
-        <w:pBdr/>
         <w:contextualSpacing w:val="0"/>
         <w:rPr>
           <w:b w:val="1"/>
@@ -2912,7 +2783,6 @@
     </w:p>
     <w:p>
       <w:pPr>
-        <w:pBdr/>
         <w:contextualSpacing w:val="0"/>
         <w:rPr/>
       </w:pPr>
@@ -2934,7 +2804,6 @@
       <w:pPr>
         <w:pStyle w:val="Heading1"/>
         <w:widowControl w:val="0"/>
-        <w:pBdr/>
         <w:spacing w:after="180" w:before="480" w:line="240" w:lineRule="auto"/>
         <w:contextualSpacing w:val="0"/>
         <w:rPr/>
@@ -2950,7 +2819,6 @@
     </w:p>
     <w:p>
       <w:pPr>
-        <w:pBdr/>
         <w:contextualSpacing w:val="0"/>
         <w:rPr/>
       </w:pPr>
@@ -2962,7 +2830,6 @@
     </w:p>
     <w:p>
       <w:pPr>
-        <w:pBdr/>
         <w:contextualSpacing w:val="0"/>
         <w:rPr/>
       </w:pPr>
@@ -2981,7 +2848,6 @@
     </w:p>
     <w:p>
       <w:pPr>
-        <w:pBdr/>
         <w:contextualSpacing w:val="0"/>
         <w:rPr/>
       </w:pPr>
@@ -2993,7 +2859,6 @@
     </w:p>
     <w:p>
       <w:pPr>
-        <w:pBdr/>
         <w:contextualSpacing w:val="0"/>
         <w:rPr>
           <w:b w:val="1"/>
@@ -3011,7 +2876,6 @@
     </w:p>
     <w:p>
       <w:pPr>
-        <w:pBdr/>
         <w:contextualSpacing w:val="0"/>
         <w:rPr>
           <w:b w:val="1"/>
@@ -3026,7 +2890,6 @@
     </w:p>
     <w:p>
       <w:pPr>
-        <w:pBdr/>
         <w:contextualSpacing w:val="0"/>
         <w:rPr>
           <w:b w:val="1"/>
@@ -3044,7 +2907,6 @@
     </w:p>
     <w:p>
       <w:pPr>
-        <w:pBdr/>
         <w:contextualSpacing w:val="0"/>
         <w:rPr>
           <w:b w:val="1"/>
@@ -3059,7 +2921,6 @@
     </w:p>
     <w:p>
       <w:pPr>
-        <w:pBdr/>
         <w:contextualSpacing w:val="0"/>
         <w:rPr>
           <w:b w:val="1"/>
@@ -3077,7 +2938,6 @@
     </w:p>
     <w:p>
       <w:pPr>
-        <w:pBdr/>
         <w:contextualSpacing w:val="0"/>
         <w:rPr>
           <w:b w:val="1"/>
@@ -3095,7 +2955,6 @@
     </w:p>
     <w:p>
       <w:pPr>
-        <w:pBdr/>
         <w:contextualSpacing w:val="0"/>
         <w:rPr>
           <w:b w:val="1"/>
@@ -3110,7 +2969,6 @@
     </w:p>
     <w:p>
       <w:pPr>
-        <w:pBdr/>
         <w:contextualSpacing w:val="0"/>
         <w:rPr>
           <w:b w:val="1"/>
@@ -3128,7 +2986,6 @@
     </w:p>
     <w:p>
       <w:pPr>
-        <w:pBdr/>
         <w:contextualSpacing w:val="0"/>
         <w:rPr>
           <w:b w:val="1"/>
@@ -3146,7 +3003,6 @@
     </w:p>
     <w:p>
       <w:pPr>
-        <w:pBdr/>
         <w:contextualSpacing w:val="0"/>
         <w:rPr/>
       </w:pPr>
@@ -3166,7 +3022,6 @@
     </w:p>
     <w:p>
       <w:pPr>
-        <w:pBdr/>
         <w:contextualSpacing w:val="0"/>
         <w:rPr/>
       </w:pPr>
@@ -3224,7 +3079,6 @@
           <w:p>
             <w:pPr>
               <w:widowControl w:val="0"/>
-              <w:pBdr/>
               <w:spacing w:line="240" w:lineRule="auto"/>
               <w:contextualSpacing w:val="0"/>
               <w:rPr>
@@ -3253,7 +3107,6 @@
           <w:p>
             <w:pPr>
               <w:widowControl w:val="0"/>
-              <w:pBdr/>
               <w:spacing w:line="240" w:lineRule="auto"/>
               <w:contextualSpacing w:val="0"/>
               <w:rPr>
@@ -3282,7 +3135,6 @@
           <w:p>
             <w:pPr>
               <w:widowControl w:val="0"/>
-              <w:pBdr/>
               <w:spacing w:line="240" w:lineRule="auto"/>
               <w:contextualSpacing w:val="0"/>
               <w:rPr>
@@ -3311,7 +3163,6 @@
           <w:p>
             <w:pPr>
               <w:widowControl w:val="0"/>
-              <w:pBdr/>
               <w:spacing w:line="240" w:lineRule="auto"/>
               <w:contextualSpacing w:val="0"/>
               <w:rPr>
@@ -3340,7 +3191,6 @@
           <w:p>
             <w:pPr>
               <w:widowControl w:val="0"/>
-              <w:pBdr/>
               <w:spacing w:line="240" w:lineRule="auto"/>
               <w:contextualSpacing w:val="0"/>
               <w:rPr>
@@ -3369,7 +3219,6 @@
           <w:p>
             <w:pPr>
               <w:widowControl w:val="0"/>
-              <w:pBdr/>
               <w:spacing w:line="240" w:lineRule="auto"/>
               <w:contextualSpacing w:val="0"/>
               <w:rPr>
@@ -3402,7 +3251,6 @@
           <w:p>
             <w:pPr>
               <w:widowControl w:val="0"/>
-              <w:pBdr/>
               <w:spacing w:line="240" w:lineRule="auto"/>
               <w:contextualSpacing w:val="0"/>
               <w:rPr/>
@@ -3417,7 +3265,6 @@
           <w:p>
             <w:pPr>
               <w:widowControl w:val="0"/>
-              <w:pBdr/>
               <w:spacing w:line="240" w:lineRule="auto"/>
               <w:contextualSpacing w:val="0"/>
               <w:rPr/>
@@ -3432,7 +3279,6 @@
           <w:p>
             <w:pPr>
               <w:widowControl w:val="0"/>
-              <w:pBdr/>
               <w:spacing w:line="240" w:lineRule="auto"/>
               <w:contextualSpacing w:val="0"/>
               <w:rPr/>
@@ -3447,7 +3293,6 @@
           <w:p>
             <w:pPr>
               <w:widowControl w:val="0"/>
-              <w:pBdr/>
               <w:spacing w:line="240" w:lineRule="auto"/>
               <w:contextualSpacing w:val="0"/>
               <w:rPr/>
@@ -3472,7 +3317,6 @@
           <w:p>
             <w:pPr>
               <w:widowControl w:val="0"/>
-              <w:pBdr/>
               <w:contextualSpacing w:val="0"/>
               <w:rPr/>
             </w:pPr>
@@ -3496,91 +3340,83 @@
           <w:p>
             <w:pPr>
               <w:widowControl w:val="0"/>
-              <w:pBdr/>
-              <w:spacing w:line="240" w:lineRule="auto"/>
-              <w:contextualSpacing w:val="0"/>
-              <w:rPr/>
-            </w:pPr>
-            <w:r>
-              <w:rPr>
-                <w:rtl w:val="0"/>
-              </w:rPr>
-              <w:t xml:space="preserve">C</w:t>
-            </w:r>
-          </w:p>
-        </w:tc>
-        <w:tc>
-          <w:tcPr>
-            <w:tcMar>
-              <w:top w:w="100.0" w:type="dxa"/>
-              <w:left w:w="100.0" w:type="dxa"/>
-              <w:bottom w:w="100.0" w:type="dxa"/>
-              <w:right w:w="100.0" w:type="dxa"/>
-            </w:tcMar>
-          </w:tcPr>
-          <w:p>
-            <w:pPr>
-              <w:widowControl w:val="0"/>
-              <w:pBdr/>
-              <w:spacing w:line="240" w:lineRule="auto"/>
-              <w:contextualSpacing w:val="0"/>
-              <w:rPr/>
-            </w:pPr>
-            <w:r>
-              <w:rPr>
-                <w:rtl w:val="0"/>
-              </w:rPr>
-              <w:t xml:space="preserve">50 ms</w:t>
-            </w:r>
-          </w:p>
-        </w:tc>
-        <w:tc>
-          <w:tcPr>
-            <w:tcMar>
-              <w:top w:w="100.0" w:type="dxa"/>
-              <w:left w:w="100.0" w:type="dxa"/>
-              <w:bottom w:w="100.0" w:type="dxa"/>
-              <w:right w:w="100.0" w:type="dxa"/>
-            </w:tcMar>
-          </w:tcPr>
-          <w:p>
-            <w:pPr>
-              <w:widowControl w:val="0"/>
-              <w:pBdr/>
-              <w:spacing w:line="240" w:lineRule="auto"/>
-              <w:contextualSpacing w:val="0"/>
-              <w:rPr/>
-            </w:pPr>
-            <w:r>
-              <w:rPr>
-                <w:rtl w:val="0"/>
-              </w:rPr>
-              <w:t xml:space="preserve">EPS ECU</w:t>
-            </w:r>
-          </w:p>
-        </w:tc>
-        <w:tc>
-          <w:tcPr>
-            <w:tcMar>
-              <w:top w:w="100.0" w:type="dxa"/>
-              <w:left w:w="100.0" w:type="dxa"/>
-              <w:bottom w:w="100.0" w:type="dxa"/>
-              <w:right w:w="100.0" w:type="dxa"/>
-            </w:tcMar>
-          </w:tcPr>
-          <w:p>
-            <w:pPr>
-              <w:widowControl w:val="0"/>
-              <w:pBdr/>
-              <w:spacing w:line="240" w:lineRule="auto"/>
-              <w:contextualSpacing w:val="0"/>
-              <w:rPr/>
-            </w:pPr>
-            <w:r>
-              <w:rPr>
-                <w:rtl w:val="0"/>
-              </w:rPr>
-              <w:t xml:space="preserve">LDW torque output is set to zero</w:t>
+              <w:spacing w:line="240" w:lineRule="auto"/>
+              <w:contextualSpacing w:val="0"/>
+              <w:rPr/>
+            </w:pPr>
+            <w:r>
+              <w:rPr>
+                <w:rtl w:val="0"/>
+              </w:rPr>
+            </w:r>
+          </w:p>
+        </w:tc>
+        <w:tc>
+          <w:tcPr>
+            <w:tcMar>
+              <w:top w:w="100.0" w:type="dxa"/>
+              <w:left w:w="100.0" w:type="dxa"/>
+              <w:bottom w:w="100.0" w:type="dxa"/>
+              <w:right w:w="100.0" w:type="dxa"/>
+            </w:tcMar>
+          </w:tcPr>
+          <w:p>
+            <w:pPr>
+              <w:widowControl w:val="0"/>
+              <w:spacing w:line="240" w:lineRule="auto"/>
+              <w:contextualSpacing w:val="0"/>
+              <w:rPr/>
+            </w:pPr>
+            <w:r>
+              <w:rPr>
+                <w:rtl w:val="0"/>
+              </w:rPr>
+            </w:r>
+          </w:p>
+        </w:tc>
+        <w:tc>
+          <w:tcPr>
+            <w:tcMar>
+              <w:top w:w="100.0" w:type="dxa"/>
+              <w:left w:w="100.0" w:type="dxa"/>
+              <w:bottom w:w="100.0" w:type="dxa"/>
+              <w:right w:w="100.0" w:type="dxa"/>
+            </w:tcMar>
+          </w:tcPr>
+          <w:p>
+            <w:pPr>
+              <w:widowControl w:val="0"/>
+              <w:spacing w:line="240" w:lineRule="auto"/>
+              <w:contextualSpacing w:val="0"/>
+              <w:rPr/>
+            </w:pPr>
+            <w:r>
+              <w:rPr>
+                <w:rtl w:val="0"/>
+              </w:rPr>
+            </w:r>
+          </w:p>
+        </w:tc>
+        <w:tc>
+          <w:tcPr>
+            <w:tcMar>
+              <w:top w:w="100.0" w:type="dxa"/>
+              <w:left w:w="100.0" w:type="dxa"/>
+              <w:bottom w:w="100.0" w:type="dxa"/>
+              <w:right w:w="100.0" w:type="dxa"/>
+            </w:tcMar>
+          </w:tcPr>
+          <w:p>
+            <w:pPr>
+              <w:widowControl w:val="0"/>
+              <w:spacing w:line="240" w:lineRule="auto"/>
+              <w:contextualSpacing w:val="0"/>
+              <w:rPr/>
+            </w:pPr>
+            <w:r>
+              <w:rPr>
+                <w:rtl w:val="0"/>
+              </w:rPr>
             </w:r>
           </w:p>
         </w:tc>
@@ -3588,7 +3424,6 @@
     </w:tbl>
     <w:p>
       <w:pPr>
-        <w:pBdr/>
         <w:contextualSpacing w:val="0"/>
         <w:rPr/>
       </w:pPr>
@@ -3600,7 +3435,6 @@
     </w:p>
     <w:p>
       <w:pPr>
-        <w:pBdr/>
         <w:contextualSpacing w:val="0"/>
         <w:rPr/>
       </w:pPr>
@@ -3612,7 +3446,6 @@
     </w:p>
     <w:p>
       <w:pPr>
-        <w:pBdr/>
         <w:contextualSpacing w:val="0"/>
         <w:rPr/>
       </w:pPr>
@@ -3667,7 +3500,6 @@
           </w:tcPr>
           <w:p>
             <w:pPr>
-              <w:pBdr/>
               <w:spacing w:after="0" w:before="0" w:line="240" w:lineRule="auto"/>
               <w:ind w:left="0" w:firstLine="0"/>
               <w:contextualSpacing w:val="0"/>
@@ -3693,7 +3525,6 @@
           </w:tcPr>
           <w:p>
             <w:pPr>
-              <w:pBdr/>
               <w:spacing w:after="0" w:before="0" w:line="240" w:lineRule="auto"/>
               <w:ind w:left="0" w:firstLine="0"/>
               <w:contextualSpacing w:val="0"/>
@@ -3719,7 +3550,6 @@
           </w:tcPr>
           <w:p>
             <w:pPr>
-              <w:pBdr/>
               <w:spacing w:after="0" w:before="0" w:line="240" w:lineRule="auto"/>
               <w:ind w:left="0" w:firstLine="0"/>
               <w:contextualSpacing w:val="0"/>
@@ -3745,7 +3575,6 @@
           </w:tcPr>
           <w:p>
             <w:pPr>
-              <w:pBdr/>
               <w:spacing w:after="0" w:before="0" w:line="240" w:lineRule="auto"/>
               <w:ind w:left="0" w:firstLine="0"/>
               <w:contextualSpacing w:val="0"/>
@@ -3771,7 +3600,6 @@
           </w:tcPr>
           <w:p>
             <w:pPr>
-              <w:pBdr/>
               <w:spacing w:after="0" w:before="0" w:line="240" w:lineRule="auto"/>
               <w:ind w:left="0" w:firstLine="0"/>
               <w:contextualSpacing w:val="0"/>
@@ -3798,7 +3626,6 @@
           </w:tcPr>
           <w:p>
             <w:pPr>
-              <w:pBdr/>
               <w:spacing w:after="0" w:before="0" w:line="240" w:lineRule="auto"/>
               <w:ind w:left="0" w:firstLine="0"/>
               <w:contextualSpacing w:val="0"/>
@@ -3813,7 +3640,6 @@
           </w:p>
           <w:p>
             <w:pPr>
-              <w:pBdr/>
               <w:spacing w:after="0" w:before="0" w:line="240" w:lineRule="auto"/>
               <w:ind w:left="0" w:firstLine="0"/>
               <w:contextualSpacing w:val="0"/>
@@ -3828,7 +3654,6 @@
           </w:p>
           <w:p>
             <w:pPr>
-              <w:pBdr/>
               <w:spacing w:after="0" w:before="0" w:line="240" w:lineRule="auto"/>
               <w:ind w:left="0" w:firstLine="0"/>
               <w:contextualSpacing w:val="0"/>
@@ -3843,7 +3668,6 @@
           </w:p>
           <w:p>
             <w:pPr>
-              <w:pBdr/>
               <w:spacing w:after="0" w:before="0" w:line="240" w:lineRule="auto"/>
               <w:ind w:left="0" w:firstLine="0"/>
               <w:contextualSpacing w:val="0"/>
@@ -3873,7 +3697,6 @@
           </w:tcPr>
           <w:p>
             <w:pPr>
-              <w:pBdr/>
               <w:spacing w:after="0" w:before="0" w:line="240" w:lineRule="auto"/>
               <w:ind w:left="0" w:firstLine="0"/>
               <w:contextualSpacing w:val="0"/>
@@ -3897,7 +3720,6 @@
           </w:tcPr>
           <w:p>
             <w:pPr>
-              <w:pBdr/>
               <w:spacing w:after="0" w:before="0" w:line="240" w:lineRule="auto"/>
               <w:ind w:left="0" w:firstLine="0"/>
               <w:contextualSpacing w:val="0"/>
@@ -3921,7 +3743,6 @@
           </w:tcPr>
           <w:p>
             <w:pPr>
-              <w:pBdr/>
               <w:spacing w:after="0" w:before="0" w:line="240" w:lineRule="auto"/>
               <w:ind w:left="0" w:firstLine="0"/>
               <w:contextualSpacing w:val="0"/>
@@ -3945,7 +3766,6 @@
           </w:tcPr>
           <w:p>
             <w:pPr>
-              <w:pBdr/>
               <w:spacing w:after="0" w:before="0" w:line="240" w:lineRule="auto"/>
               <w:ind w:left="0" w:firstLine="0"/>
               <w:contextualSpacing w:val="0"/>
@@ -3971,7 +3791,6 @@
           </w:tcPr>
           <w:p>
             <w:pPr>
-              <w:pBdr/>
               <w:spacing w:after="0" w:before="0" w:line="240" w:lineRule="auto"/>
               <w:ind w:left="0" w:firstLine="0"/>
               <w:contextualSpacing w:val="0"/>
@@ -4001,7 +3820,6 @@
           </w:tcPr>
           <w:p>
             <w:pPr>
-              <w:pBdr/>
               <w:spacing w:after="0" w:before="0" w:line="240" w:lineRule="auto"/>
               <w:ind w:left="0" w:firstLine="0"/>
               <w:contextualSpacing w:val="0"/>
@@ -4025,7 +3843,6 @@
           </w:tcPr>
           <w:p>
             <w:pPr>
-              <w:pBdr/>
               <w:spacing w:after="0" w:before="0" w:line="240" w:lineRule="auto"/>
               <w:ind w:left="0" w:firstLine="0"/>
               <w:contextualSpacing w:val="0"/>
@@ -4042,7 +3859,6 @@
           <w:tcPr/>
           <w:p>
             <w:pPr>
-              <w:pBdr/>
               <w:spacing w:after="0" w:before="0" w:line="240" w:lineRule="auto"/>
               <w:ind w:left="0" w:firstLine="0"/>
               <w:contextualSpacing w:val="0"/>
@@ -4066,7 +3882,6 @@
           </w:tcPr>
           <w:p>
             <w:pPr>
-              <w:pBdr/>
               <w:spacing w:after="0" w:before="0" w:line="240" w:lineRule="auto"/>
               <w:ind w:left="0" w:firstLine="0"/>
               <w:contextualSpacing w:val="0"/>
@@ -4092,7 +3907,6 @@
           </w:tcPr>
           <w:p>
             <w:pPr>
-              <w:pBdr/>
               <w:spacing w:after="0" w:before="0" w:line="240" w:lineRule="auto"/>
               <w:ind w:left="0" w:firstLine="0"/>
               <w:contextualSpacing w:val="0"/>
@@ -4122,7 +3936,6 @@
           </w:tcPr>
           <w:p>
             <w:pPr>
-              <w:pBdr/>
               <w:spacing w:after="0" w:before="0" w:line="240" w:lineRule="auto"/>
               <w:ind w:left="0" w:firstLine="0"/>
               <w:contextualSpacing w:val="0"/>
@@ -4146,7 +3959,6 @@
           </w:tcPr>
           <w:p>
             <w:pPr>
-              <w:pBdr/>
               <w:spacing w:after="0" w:before="0" w:line="240" w:lineRule="auto"/>
               <w:ind w:left="0" w:firstLine="0"/>
               <w:contextualSpacing w:val="0"/>
@@ -4163,7 +3975,6 @@
           <w:tcPr/>
           <w:p>
             <w:pPr>
-              <w:pBdr/>
               <w:spacing w:after="0" w:before="0" w:line="240" w:lineRule="auto"/>
               <w:ind w:left="0" w:firstLine="0"/>
               <w:contextualSpacing w:val="0"/>
@@ -4187,7 +3998,6 @@
           </w:tcPr>
           <w:p>
             <w:pPr>
-              <w:pBdr/>
               <w:spacing w:after="0" w:before="0" w:line="240" w:lineRule="auto"/>
               <w:ind w:left="0" w:firstLine="0"/>
               <w:contextualSpacing w:val="0"/>
@@ -4204,7 +4014,6 @@
     </w:tbl>
     <w:p>
       <w:pPr>
-        <w:pBdr/>
         <w:contextualSpacing w:val="0"/>
         <w:rPr/>
       </w:pPr>
@@ -4216,7 +4025,6 @@
     </w:p>
     <w:p>
       <w:pPr>
-        <w:pBdr/>
         <w:contextualSpacing w:val="0"/>
         <w:rPr/>
       </w:pPr>
@@ -4228,7 +4036,6 @@
     </w:p>
     <w:p>
       <w:pPr>
-        <w:pBdr/>
         <w:contextualSpacing w:val="0"/>
         <w:rPr/>
       </w:pPr>
@@ -4243,7 +4050,6 @@
     </w:p>
     <w:p>
       <w:pPr>
-        <w:pBdr/>
         <w:contextualSpacing w:val="0"/>
         <w:rPr/>
       </w:pPr>
@@ -4301,7 +4107,6 @@
           <w:p>
             <w:pPr>
               <w:widowControl w:val="0"/>
-              <w:pBdr/>
               <w:spacing w:line="240" w:lineRule="auto"/>
               <w:contextualSpacing w:val="0"/>
               <w:rPr>
@@ -4330,7 +4135,6 @@
           <w:p>
             <w:pPr>
               <w:widowControl w:val="0"/>
-              <w:pBdr/>
               <w:spacing w:line="240" w:lineRule="auto"/>
               <w:contextualSpacing w:val="0"/>
               <w:rPr>
@@ -4359,7 +4163,6 @@
           <w:p>
             <w:pPr>
               <w:widowControl w:val="0"/>
-              <w:pBdr/>
               <w:spacing w:line="240" w:lineRule="auto"/>
               <w:contextualSpacing w:val="0"/>
               <w:rPr>
@@ -4388,7 +4191,6 @@
           <w:p>
             <w:pPr>
               <w:widowControl w:val="0"/>
-              <w:pBdr/>
               <w:spacing w:line="240" w:lineRule="auto"/>
               <w:contextualSpacing w:val="0"/>
               <w:rPr>
@@ -4417,7 +4219,6 @@
           <w:p>
             <w:pPr>
               <w:widowControl w:val="0"/>
-              <w:pBdr/>
               <w:spacing w:line="240" w:lineRule="auto"/>
               <w:contextualSpacing w:val="0"/>
               <w:rPr>
@@ -4446,7 +4247,6 @@
           <w:p>
             <w:pPr>
               <w:widowControl w:val="0"/>
-              <w:pBdr/>
               <w:spacing w:line="240" w:lineRule="auto"/>
               <w:contextualSpacing w:val="0"/>
               <w:rPr>
@@ -4476,7 +4276,6 @@
           <w:p>
             <w:pPr>
               <w:widowControl w:val="0"/>
-              <w:pBdr/>
               <w:spacing w:line="240" w:lineRule="auto"/>
               <w:contextualSpacing w:val="0"/>
               <w:rPr/>
@@ -4491,7 +4290,6 @@
           <w:p>
             <w:pPr>
               <w:widowControl w:val="0"/>
-              <w:pBdr/>
               <w:spacing w:line="240" w:lineRule="auto"/>
               <w:contextualSpacing w:val="0"/>
               <w:rPr/>
@@ -4506,7 +4304,6 @@
           <w:p>
             <w:pPr>
               <w:widowControl w:val="0"/>
-              <w:pBdr/>
               <w:spacing w:line="240" w:lineRule="auto"/>
               <w:contextualSpacing w:val="0"/>
               <w:rPr/>
@@ -4521,7 +4318,6 @@
           <w:p>
             <w:pPr>
               <w:widowControl w:val="0"/>
-              <w:pBdr/>
               <w:spacing w:line="240" w:lineRule="auto"/>
               <w:contextualSpacing w:val="0"/>
               <w:rPr/>
@@ -4546,7 +4342,6 @@
           <w:p>
             <w:pPr>
               <w:widowControl w:val="0"/>
-              <w:pBdr/>
               <w:contextualSpacing w:val="0"/>
               <w:rPr/>
             </w:pPr>
@@ -4581,91 +4376,83 @@
           <w:p>
             <w:pPr>
               <w:widowControl w:val="0"/>
-              <w:pBdr/>
-              <w:spacing w:line="240" w:lineRule="auto"/>
-              <w:contextualSpacing w:val="0"/>
-              <w:rPr/>
-            </w:pPr>
-            <w:r>
-              <w:rPr>
-                <w:rtl w:val="0"/>
-              </w:rPr>
-              <w:t xml:space="preserve">C</w:t>
-            </w:r>
-          </w:p>
-        </w:tc>
-        <w:tc>
-          <w:tcPr>
-            <w:tcMar>
-              <w:top w:w="100.0" w:type="dxa"/>
-              <w:left w:w="100.0" w:type="dxa"/>
-              <w:bottom w:w="100.0" w:type="dxa"/>
-              <w:right w:w="100.0" w:type="dxa"/>
-            </w:tcMar>
-          </w:tcPr>
-          <w:p>
-            <w:pPr>
-              <w:widowControl w:val="0"/>
-              <w:pBdr/>
-              <w:spacing w:line="240" w:lineRule="auto"/>
-              <w:contextualSpacing w:val="0"/>
-              <w:rPr/>
-            </w:pPr>
-            <w:r>
-              <w:rPr>
-                <w:rtl w:val="0"/>
-              </w:rPr>
-              <w:t xml:space="preserve">50 ms</w:t>
-            </w:r>
-          </w:p>
-        </w:tc>
-        <w:tc>
-          <w:tcPr>
-            <w:tcMar>
-              <w:top w:w="100.0" w:type="dxa"/>
-              <w:left w:w="100.0" w:type="dxa"/>
-              <w:bottom w:w="100.0" w:type="dxa"/>
-              <w:right w:w="100.0" w:type="dxa"/>
-            </w:tcMar>
-          </w:tcPr>
-          <w:p>
-            <w:pPr>
-              <w:widowControl w:val="0"/>
-              <w:pBdr/>
-              <w:spacing w:line="240" w:lineRule="auto"/>
-              <w:contextualSpacing w:val="0"/>
-              <w:rPr/>
-            </w:pPr>
-            <w:r>
-              <w:rPr>
-                <w:rtl w:val="0"/>
-              </w:rPr>
-              <w:t xml:space="preserve">EPS ECU</w:t>
-            </w:r>
-          </w:p>
-        </w:tc>
-        <w:tc>
-          <w:tcPr>
-            <w:tcMar>
-              <w:top w:w="100.0" w:type="dxa"/>
-              <w:left w:w="100.0" w:type="dxa"/>
-              <w:bottom w:w="100.0" w:type="dxa"/>
-              <w:right w:w="100.0" w:type="dxa"/>
-            </w:tcMar>
-          </w:tcPr>
-          <w:p>
-            <w:pPr>
-              <w:widowControl w:val="0"/>
-              <w:pBdr/>
-              <w:spacing w:line="240" w:lineRule="auto"/>
-              <w:contextualSpacing w:val="0"/>
-              <w:rPr/>
-            </w:pPr>
-            <w:r>
-              <w:rPr>
-                <w:rtl w:val="0"/>
-              </w:rPr>
-              <w:t xml:space="preserve">LDW torque output is set to zero</w:t>
+              <w:spacing w:line="240" w:lineRule="auto"/>
+              <w:contextualSpacing w:val="0"/>
+              <w:rPr/>
+            </w:pPr>
+            <w:r>
+              <w:rPr>
+                <w:rtl w:val="0"/>
+              </w:rPr>
+            </w:r>
+          </w:p>
+        </w:tc>
+        <w:tc>
+          <w:tcPr>
+            <w:tcMar>
+              <w:top w:w="100.0" w:type="dxa"/>
+              <w:left w:w="100.0" w:type="dxa"/>
+              <w:bottom w:w="100.0" w:type="dxa"/>
+              <w:right w:w="100.0" w:type="dxa"/>
+            </w:tcMar>
+          </w:tcPr>
+          <w:p>
+            <w:pPr>
+              <w:widowControl w:val="0"/>
+              <w:spacing w:line="240" w:lineRule="auto"/>
+              <w:contextualSpacing w:val="0"/>
+              <w:rPr/>
+            </w:pPr>
+            <w:r>
+              <w:rPr>
+                <w:rtl w:val="0"/>
+              </w:rPr>
+            </w:r>
+          </w:p>
+        </w:tc>
+        <w:tc>
+          <w:tcPr>
+            <w:tcMar>
+              <w:top w:w="100.0" w:type="dxa"/>
+              <w:left w:w="100.0" w:type="dxa"/>
+              <w:bottom w:w="100.0" w:type="dxa"/>
+              <w:right w:w="100.0" w:type="dxa"/>
+            </w:tcMar>
+          </w:tcPr>
+          <w:p>
+            <w:pPr>
+              <w:widowControl w:val="0"/>
+              <w:spacing w:line="240" w:lineRule="auto"/>
+              <w:contextualSpacing w:val="0"/>
+              <w:rPr/>
+            </w:pPr>
+            <w:r>
+              <w:rPr>
+                <w:rtl w:val="0"/>
+              </w:rPr>
+            </w:r>
+          </w:p>
+        </w:tc>
+        <w:tc>
+          <w:tcPr>
+            <w:tcMar>
+              <w:top w:w="100.0" w:type="dxa"/>
+              <w:left w:w="100.0" w:type="dxa"/>
+              <w:bottom w:w="100.0" w:type="dxa"/>
+              <w:right w:w="100.0" w:type="dxa"/>
+            </w:tcMar>
+          </w:tcPr>
+          <w:p>
+            <w:pPr>
+              <w:widowControl w:val="0"/>
+              <w:spacing w:line="240" w:lineRule="auto"/>
+              <w:contextualSpacing w:val="0"/>
+              <w:rPr/>
+            </w:pPr>
+            <w:r>
+              <w:rPr>
+                <w:rtl w:val="0"/>
+              </w:rPr>
             </w:r>
           </w:p>
         </w:tc>
@@ -4673,7 +4460,6 @@
     </w:tbl>
     <w:p>
       <w:pPr>
-        <w:pBdr/>
         <w:contextualSpacing w:val="0"/>
         <w:rPr/>
       </w:pPr>
@@ -4685,7 +4471,6 @@
     </w:p>
     <w:p>
       <w:pPr>
-        <w:pBdr/>
         <w:contextualSpacing w:val="0"/>
         <w:rPr/>
       </w:pPr>
@@ -4697,7 +4482,6 @@
     </w:p>
     <w:p>
       <w:pPr>
-        <w:pBdr/>
         <w:contextualSpacing w:val="0"/>
         <w:rPr/>
       </w:pPr>
@@ -4753,7 +4537,6 @@
           <w:p>
             <w:pPr>
               <w:widowControl w:val="0"/>
-              <w:pBdr/>
               <w:spacing w:line="240" w:lineRule="auto"/>
               <w:contextualSpacing w:val="0"/>
               <w:rPr>
@@ -4782,7 +4565,6 @@
           <w:p>
             <w:pPr>
               <w:widowControl w:val="0"/>
-              <w:pBdr/>
               <w:spacing w:line="240" w:lineRule="auto"/>
               <w:contextualSpacing w:val="0"/>
               <w:rPr>
@@ -4811,7 +4593,6 @@
           <w:p>
             <w:pPr>
               <w:widowControl w:val="0"/>
-              <w:pBdr/>
               <w:spacing w:line="240" w:lineRule="auto"/>
               <w:contextualSpacing w:val="0"/>
               <w:rPr>
@@ -4840,7 +4621,6 @@
           <w:p>
             <w:pPr>
               <w:widowControl w:val="0"/>
-              <w:pBdr/>
               <w:spacing w:line="240" w:lineRule="auto"/>
               <w:contextualSpacing w:val="0"/>
               <w:rPr>
@@ -4869,7 +4649,6 @@
           <w:p>
             <w:pPr>
               <w:widowControl w:val="0"/>
-              <w:pBdr/>
               <w:spacing w:line="240" w:lineRule="auto"/>
               <w:contextualSpacing w:val="0"/>
               <w:rPr>
@@ -4898,7 +4677,6 @@
           </w:tcPr>
           <w:p>
             <w:pPr>
-              <w:pBdr/>
               <w:spacing w:after="0" w:before="0" w:line="240" w:lineRule="auto"/>
               <w:ind w:left="0" w:firstLine="0"/>
               <w:contextualSpacing w:val="0"/>
@@ -4923,7 +4701,6 @@
           </w:tcPr>
           <w:p>
             <w:pPr>
-              <w:pBdr/>
               <w:spacing w:after="0" w:before="0" w:line="240" w:lineRule="auto"/>
               <w:ind w:left="0" w:firstLine="0"/>
               <w:contextualSpacing w:val="0"/>
@@ -4947,7 +4724,6 @@
           </w:tcPr>
           <w:p>
             <w:pPr>
-              <w:pBdr/>
               <w:spacing w:after="0" w:before="0" w:line="240" w:lineRule="auto"/>
               <w:ind w:left="0" w:firstLine="0"/>
               <w:contextualSpacing w:val="0"/>
@@ -4971,7 +4747,6 @@
           </w:tcPr>
           <w:p>
             <w:pPr>
-              <w:pBdr/>
               <w:spacing w:after="0" w:before="0" w:line="240" w:lineRule="auto"/>
               <w:ind w:left="0" w:firstLine="0"/>
               <w:contextualSpacing w:val="0"/>
@@ -4996,7 +4771,6 @@
           <w:p>
             <w:pPr>
               <w:widowControl w:val="0"/>
-              <w:pBdr/>
               <w:spacing w:after="180" w:line="276" w:lineRule="auto"/>
               <w:ind w:left="34" w:firstLine="0"/>
               <w:contextualSpacing w:val="0"/>
@@ -5022,7 +4796,6 @@
           </w:tcPr>
           <w:p>
             <w:pPr>
-              <w:pBdr/>
               <w:spacing w:after="0" w:before="0" w:line="240" w:lineRule="auto"/>
               <w:ind w:left="0" w:firstLine="0"/>
               <w:contextualSpacing w:val="0"/>
@@ -5047,7 +4820,6 @@
           </w:tcPr>
           <w:p>
             <w:pPr>
-              <w:pBdr/>
               <w:spacing w:after="0" w:before="0" w:line="240" w:lineRule="auto"/>
               <w:ind w:left="0" w:firstLine="0"/>
               <w:contextualSpacing w:val="0"/>
@@ -5071,7 +4843,6 @@
           </w:tcPr>
           <w:p>
             <w:pPr>
-              <w:pBdr/>
               <w:spacing w:after="0" w:before="0" w:line="240" w:lineRule="auto"/>
               <w:ind w:left="0" w:firstLine="0"/>
               <w:contextualSpacing w:val="0"/>
@@ -5095,7 +4866,6 @@
           </w:tcPr>
           <w:p>
             <w:pPr>
-              <w:pBdr/>
               <w:spacing w:after="0" w:before="0" w:line="240" w:lineRule="auto"/>
               <w:ind w:left="0" w:firstLine="0"/>
               <w:contextualSpacing w:val="0"/>
@@ -5120,7 +4890,6 @@
           <w:p>
             <w:pPr>
               <w:widowControl w:val="0"/>
-              <w:pBdr/>
               <w:spacing w:after="180" w:line="276" w:lineRule="auto"/>
               <w:ind w:left="34" w:firstLine="0"/>
               <w:contextualSpacing w:val="0"/>
@@ -5137,7 +4906,6 @@
     </w:tbl>
     <w:p>
       <w:pPr>
-        <w:pBdr/>
         <w:contextualSpacing w:val="0"/>
         <w:rPr/>
       </w:pPr>
@@ -5149,7 +4917,6 @@
     </w:p>
     <w:p>
       <w:pPr>
-        <w:pBdr/>
         <w:contextualSpacing w:val="0"/>
         <w:rPr/>
       </w:pPr>
@@ -5161,7 +4928,6 @@
     </w:p>
     <w:p>
       <w:pPr>
-        <w:pBdr/>
         <w:contextualSpacing w:val="0"/>
         <w:rPr/>
       </w:pPr>
@@ -5176,7 +4942,6 @@
     </w:p>
     <w:p>
       <w:pPr>
-        <w:pBdr/>
         <w:contextualSpacing w:val="0"/>
         <w:rPr/>
       </w:pPr>
@@ -5234,7 +4999,6 @@
           <w:p>
             <w:pPr>
               <w:widowControl w:val="0"/>
-              <w:pBdr/>
               <w:spacing w:line="240" w:lineRule="auto"/>
               <w:contextualSpacing w:val="0"/>
               <w:rPr>
@@ -5263,7 +5027,6 @@
           <w:p>
             <w:pPr>
               <w:widowControl w:val="0"/>
-              <w:pBdr/>
               <w:spacing w:line="240" w:lineRule="auto"/>
               <w:contextualSpacing w:val="0"/>
               <w:rPr>
@@ -5292,7 +5055,6 @@
           <w:p>
             <w:pPr>
               <w:widowControl w:val="0"/>
-              <w:pBdr/>
               <w:spacing w:line="240" w:lineRule="auto"/>
               <w:contextualSpacing w:val="0"/>
               <w:rPr>
@@ -5321,7 +5083,6 @@
           <w:p>
             <w:pPr>
               <w:widowControl w:val="0"/>
-              <w:pBdr/>
               <w:spacing w:line="240" w:lineRule="auto"/>
               <w:contextualSpacing w:val="0"/>
               <w:rPr>
@@ -5350,7 +5111,6 @@
           <w:p>
             <w:pPr>
               <w:widowControl w:val="0"/>
-              <w:pBdr/>
               <w:spacing w:line="240" w:lineRule="auto"/>
               <w:contextualSpacing w:val="0"/>
               <w:rPr>
@@ -5379,7 +5139,6 @@
           <w:p>
             <w:pPr>
               <w:widowControl w:val="0"/>
-              <w:pBdr/>
               <w:spacing w:line="240" w:lineRule="auto"/>
               <w:contextualSpacing w:val="0"/>
               <w:rPr>
@@ -5409,7 +5168,6 @@
           <w:p>
             <w:pPr>
               <w:widowControl w:val="0"/>
-              <w:pBdr/>
               <w:spacing w:line="240" w:lineRule="auto"/>
               <w:contextualSpacing w:val="0"/>
               <w:rPr/>
@@ -5424,7 +5182,6 @@
           <w:p>
             <w:pPr>
               <w:widowControl w:val="0"/>
-              <w:pBdr/>
               <w:spacing w:line="240" w:lineRule="auto"/>
               <w:contextualSpacing w:val="0"/>
               <w:rPr/>
@@ -5439,7 +5196,6 @@
           <w:p>
             <w:pPr>
               <w:widowControl w:val="0"/>
-              <w:pBdr/>
               <w:spacing w:line="240" w:lineRule="auto"/>
               <w:contextualSpacing w:val="0"/>
               <w:rPr/>
@@ -5454,7 +5210,6 @@
           <w:p>
             <w:pPr>
               <w:widowControl w:val="0"/>
-              <w:pBdr/>
               <w:spacing w:line="240" w:lineRule="auto"/>
               <w:contextualSpacing w:val="0"/>
               <w:rPr/>
@@ -5479,7 +5234,6 @@
           <w:p>
             <w:pPr>
               <w:widowControl w:val="0"/>
-              <w:pBdr/>
               <w:contextualSpacing w:val="0"/>
               <w:rPr/>
             </w:pPr>
@@ -5503,91 +5257,83 @@
           <w:p>
             <w:pPr>
               <w:widowControl w:val="0"/>
-              <w:pBdr/>
-              <w:spacing w:line="240" w:lineRule="auto"/>
-              <w:contextualSpacing w:val="0"/>
-              <w:rPr/>
-            </w:pPr>
-            <w:r>
-              <w:rPr>
-                <w:rtl w:val="0"/>
-              </w:rPr>
-              <w:t xml:space="preserve">C</w:t>
-            </w:r>
-          </w:p>
-        </w:tc>
-        <w:tc>
-          <w:tcPr>
-            <w:tcMar>
-              <w:top w:w="100.0" w:type="dxa"/>
-              <w:left w:w="100.0" w:type="dxa"/>
-              <w:bottom w:w="100.0" w:type="dxa"/>
-              <w:right w:w="100.0" w:type="dxa"/>
-            </w:tcMar>
-          </w:tcPr>
-          <w:p>
-            <w:pPr>
-              <w:widowControl w:val="0"/>
-              <w:pBdr/>
-              <w:spacing w:line="240" w:lineRule="auto"/>
-              <w:contextualSpacing w:val="0"/>
-              <w:rPr/>
-            </w:pPr>
-            <w:r>
-              <w:rPr>
-                <w:rtl w:val="0"/>
-              </w:rPr>
-              <w:t xml:space="preserve">50 ms</w:t>
-            </w:r>
-          </w:p>
-        </w:tc>
-        <w:tc>
-          <w:tcPr>
-            <w:tcMar>
-              <w:top w:w="100.0" w:type="dxa"/>
-              <w:left w:w="100.0" w:type="dxa"/>
-              <w:bottom w:w="100.0" w:type="dxa"/>
-              <w:right w:w="100.0" w:type="dxa"/>
-            </w:tcMar>
-          </w:tcPr>
-          <w:p>
-            <w:pPr>
-              <w:widowControl w:val="0"/>
-              <w:pBdr/>
-              <w:spacing w:line="240" w:lineRule="auto"/>
-              <w:contextualSpacing w:val="0"/>
-              <w:rPr/>
-            </w:pPr>
-            <w:r>
-              <w:rPr>
-                <w:rtl w:val="0"/>
-              </w:rPr>
-              <w:t xml:space="preserve">EPS ECU</w:t>
-            </w:r>
-          </w:p>
-        </w:tc>
-        <w:tc>
-          <w:tcPr>
-            <w:tcMar>
-              <w:top w:w="100.0" w:type="dxa"/>
-              <w:left w:w="100.0" w:type="dxa"/>
-              <w:bottom w:w="100.0" w:type="dxa"/>
-              <w:right w:w="100.0" w:type="dxa"/>
-            </w:tcMar>
-          </w:tcPr>
-          <w:p>
-            <w:pPr>
-              <w:widowControl w:val="0"/>
-              <w:pBdr/>
-              <w:spacing w:line="240" w:lineRule="auto"/>
-              <w:contextualSpacing w:val="0"/>
-              <w:rPr/>
-            </w:pPr>
-            <w:r>
-              <w:rPr>
-                <w:rtl w:val="0"/>
-              </w:rPr>
-              <w:t xml:space="preserve">LDW torque output is set to zero</w:t>
+              <w:spacing w:line="240" w:lineRule="auto"/>
+              <w:contextualSpacing w:val="0"/>
+              <w:rPr/>
+            </w:pPr>
+            <w:r>
+              <w:rPr>
+                <w:rtl w:val="0"/>
+              </w:rPr>
+            </w:r>
+          </w:p>
+        </w:tc>
+        <w:tc>
+          <w:tcPr>
+            <w:tcMar>
+              <w:top w:w="100.0" w:type="dxa"/>
+              <w:left w:w="100.0" w:type="dxa"/>
+              <w:bottom w:w="100.0" w:type="dxa"/>
+              <w:right w:w="100.0" w:type="dxa"/>
+            </w:tcMar>
+          </w:tcPr>
+          <w:p>
+            <w:pPr>
+              <w:widowControl w:val="0"/>
+              <w:spacing w:line="240" w:lineRule="auto"/>
+              <w:contextualSpacing w:val="0"/>
+              <w:rPr/>
+            </w:pPr>
+            <w:r>
+              <w:rPr>
+                <w:rtl w:val="0"/>
+              </w:rPr>
+            </w:r>
+          </w:p>
+        </w:tc>
+        <w:tc>
+          <w:tcPr>
+            <w:tcMar>
+              <w:top w:w="100.0" w:type="dxa"/>
+              <w:left w:w="100.0" w:type="dxa"/>
+              <w:bottom w:w="100.0" w:type="dxa"/>
+              <w:right w:w="100.0" w:type="dxa"/>
+            </w:tcMar>
+          </w:tcPr>
+          <w:p>
+            <w:pPr>
+              <w:widowControl w:val="0"/>
+              <w:spacing w:line="240" w:lineRule="auto"/>
+              <w:contextualSpacing w:val="0"/>
+              <w:rPr/>
+            </w:pPr>
+            <w:r>
+              <w:rPr>
+                <w:rtl w:val="0"/>
+              </w:rPr>
+            </w:r>
+          </w:p>
+        </w:tc>
+        <w:tc>
+          <w:tcPr>
+            <w:tcMar>
+              <w:top w:w="100.0" w:type="dxa"/>
+              <w:left w:w="100.0" w:type="dxa"/>
+              <w:bottom w:w="100.0" w:type="dxa"/>
+              <w:right w:w="100.0" w:type="dxa"/>
+            </w:tcMar>
+          </w:tcPr>
+          <w:p>
+            <w:pPr>
+              <w:widowControl w:val="0"/>
+              <w:spacing w:line="240" w:lineRule="auto"/>
+              <w:contextualSpacing w:val="0"/>
+              <w:rPr/>
+            </w:pPr>
+            <w:r>
+              <w:rPr>
+                <w:rtl w:val="0"/>
+              </w:rPr>
             </w:r>
           </w:p>
         </w:tc>
@@ -5595,7 +5341,6 @@
     </w:tbl>
     <w:p>
       <w:pPr>
-        <w:pBdr/>
         <w:contextualSpacing w:val="0"/>
         <w:rPr/>
       </w:pPr>
@@ -5607,7 +5352,6 @@
     </w:p>
     <w:p>
       <w:pPr>
-        <w:pBdr/>
         <w:contextualSpacing w:val="0"/>
         <w:rPr/>
       </w:pPr>
@@ -5663,7 +5407,6 @@
           <w:p>
             <w:pPr>
               <w:widowControl w:val="0"/>
-              <w:pBdr/>
               <w:spacing w:line="240" w:lineRule="auto"/>
               <w:contextualSpacing w:val="0"/>
               <w:rPr>
@@ -5692,7 +5435,6 @@
           <w:p>
             <w:pPr>
               <w:widowControl w:val="0"/>
-              <w:pBdr/>
               <w:spacing w:line="240" w:lineRule="auto"/>
               <w:contextualSpacing w:val="0"/>
               <w:rPr>
@@ -5721,7 +5463,6 @@
           <w:p>
             <w:pPr>
               <w:widowControl w:val="0"/>
-              <w:pBdr/>
               <w:spacing w:line="240" w:lineRule="auto"/>
               <w:contextualSpacing w:val="0"/>
               <w:rPr>
@@ -5750,7 +5491,6 @@
           <w:p>
             <w:pPr>
               <w:widowControl w:val="0"/>
-              <w:pBdr/>
               <w:spacing w:line="240" w:lineRule="auto"/>
               <w:contextualSpacing w:val="0"/>
               <w:rPr>
@@ -5779,7 +5519,6 @@
           <w:p>
             <w:pPr>
               <w:widowControl w:val="0"/>
-              <w:pBdr/>
               <w:spacing w:line="240" w:lineRule="auto"/>
               <w:contextualSpacing w:val="0"/>
               <w:rPr>
@@ -5808,7 +5547,6 @@
           </w:tcPr>
           <w:p>
             <w:pPr>
-              <w:pBdr/>
               <w:spacing w:after="0" w:before="0" w:line="240" w:lineRule="auto"/>
               <w:ind w:left="0" w:firstLine="0"/>
               <w:contextualSpacing w:val="0"/>
@@ -5826,7 +5564,6 @@
           <w:tcPr/>
           <w:p>
             <w:pPr>
-              <w:pBdr/>
               <w:spacing w:after="0" w:before="0" w:line="240" w:lineRule="auto"/>
               <w:ind w:left="0" w:firstLine="0"/>
               <w:contextualSpacing w:val="0"/>
@@ -5850,7 +5587,6 @@
           </w:tcPr>
           <w:p>
             <w:pPr>
-              <w:pBdr/>
               <w:spacing w:after="0" w:before="0" w:line="240" w:lineRule="auto"/>
               <w:ind w:left="0" w:firstLine="0"/>
               <w:contextualSpacing w:val="0"/>
@@ -5867,7 +5603,6 @@
           <w:tcPr/>
           <w:p>
             <w:pPr>
-              <w:pBdr/>
               <w:spacing w:after="0" w:before="0" w:line="240" w:lineRule="auto"/>
               <w:ind w:left="0" w:firstLine="0"/>
               <w:contextualSpacing w:val="0"/>
@@ -5891,7 +5626,6 @@
           </w:tcPr>
           <w:p>
             <w:pPr>
-              <w:pBdr/>
               <w:spacing w:after="0" w:before="0" w:line="240" w:lineRule="auto"/>
               <w:ind w:left="0" w:firstLine="0"/>
               <w:contextualSpacing w:val="0"/>
@@ -5917,7 +5651,6 @@
           </w:tcPr>
           <w:p>
             <w:pPr>
-              <w:pBdr/>
               <w:spacing w:after="0" w:before="0" w:line="240" w:lineRule="auto"/>
               <w:ind w:left="0" w:firstLine="0"/>
               <w:contextualSpacing w:val="0"/>
@@ -5935,7 +5668,6 @@
           <w:tcPr/>
           <w:p>
             <w:pPr>
-              <w:pBdr/>
               <w:spacing w:after="0" w:before="0" w:line="240" w:lineRule="auto"/>
               <w:ind w:left="0" w:firstLine="0"/>
               <w:contextualSpacing w:val="0"/>
@@ -5959,7 +5691,6 @@
           </w:tcPr>
           <w:p>
             <w:pPr>
-              <w:pBdr/>
               <w:spacing w:after="0" w:before="0" w:line="240" w:lineRule="auto"/>
               <w:ind w:left="0" w:firstLine="0"/>
               <w:contextualSpacing w:val="0"/>
@@ -5976,7 +5707,6 @@
           <w:tcPr/>
           <w:p>
             <w:pPr>
-              <w:pBdr/>
               <w:spacing w:after="0" w:before="0" w:line="240" w:lineRule="auto"/>
               <w:ind w:left="0" w:firstLine="0"/>
               <w:contextualSpacing w:val="0"/>
@@ -5993,7 +5723,6 @@
           <w:tcPr/>
           <w:p>
             <w:pPr>
-              <w:pBdr/>
               <w:spacing w:after="0" w:before="0" w:line="240" w:lineRule="auto"/>
               <w:ind w:left="0" w:firstLine="0"/>
               <w:contextualSpacing w:val="0"/>
@@ -6019,7 +5748,6 @@
           </w:tcPr>
           <w:p>
             <w:pPr>
-              <w:pBdr/>
               <w:spacing w:after="0" w:before="0" w:line="240" w:lineRule="auto"/>
               <w:ind w:left="0" w:firstLine="0"/>
               <w:contextualSpacing w:val="0"/>
@@ -6037,7 +5765,6 @@
           <w:tcPr/>
           <w:p>
             <w:pPr>
-              <w:pBdr/>
               <w:spacing w:after="0" w:before="0" w:line="240" w:lineRule="auto"/>
               <w:ind w:left="0" w:firstLine="0"/>
               <w:contextualSpacing w:val="0"/>
@@ -6061,7 +5788,6 @@
           </w:tcPr>
           <w:p>
             <w:pPr>
-              <w:pBdr/>
               <w:spacing w:after="0" w:before="0" w:line="240" w:lineRule="auto"/>
               <w:ind w:left="0" w:firstLine="0"/>
               <w:contextualSpacing w:val="0"/>
@@ -6078,7 +5804,6 @@
           <w:tcPr/>
           <w:p>
             <w:pPr>
-              <w:pBdr/>
               <w:spacing w:after="0" w:before="0" w:line="240" w:lineRule="auto"/>
               <w:ind w:left="0" w:firstLine="0"/>
               <w:contextualSpacing w:val="0"/>
@@ -6102,7 +5827,6 @@
           </w:tcPr>
           <w:p>
             <w:pPr>
-              <w:pBdr/>
               <w:spacing w:after="0" w:before="0" w:line="240" w:lineRule="auto"/>
               <w:ind w:left="0" w:firstLine="0"/>
               <w:contextualSpacing w:val="0"/>
@@ -6128,7 +5852,6 @@
           </w:tcPr>
           <w:p>
             <w:pPr>
-              <w:pBdr/>
               <w:spacing w:after="0" w:before="0" w:line="240" w:lineRule="auto"/>
               <w:ind w:left="0" w:firstLine="0"/>
               <w:contextualSpacing w:val="0"/>
@@ -6146,7 +5869,6 @@
           <w:tcPr/>
           <w:p>
             <w:pPr>
-              <w:pBdr/>
               <w:spacing w:after="0" w:before="0" w:line="240" w:lineRule="auto"/>
               <w:ind w:left="0" w:firstLine="0"/>
               <w:contextualSpacing w:val="0"/>
@@ -6170,7 +5892,6 @@
           </w:tcPr>
           <w:p>
             <w:pPr>
-              <w:pBdr/>
               <w:spacing w:after="0" w:before="0" w:line="240" w:lineRule="auto"/>
               <w:ind w:left="0" w:firstLine="0"/>
               <w:contextualSpacing w:val="0"/>
@@ -6187,7 +5908,6 @@
           <w:tcPr/>
           <w:p>
             <w:pPr>
-              <w:pBdr/>
               <w:spacing w:after="0" w:before="0" w:line="240" w:lineRule="auto"/>
               <w:ind w:left="0" w:firstLine="0"/>
               <w:contextualSpacing w:val="0"/>
@@ -6204,7 +5924,6 @@
           <w:tcPr/>
           <w:p>
             <w:pPr>
-              <w:pBdr/>
               <w:spacing w:after="0" w:before="0" w:line="240" w:lineRule="auto"/>
               <w:ind w:left="0" w:firstLine="0"/>
               <w:contextualSpacing w:val="0"/>
@@ -6230,7 +5949,6 @@
           </w:tcPr>
           <w:p>
             <w:pPr>
-              <w:pBdr/>
               <w:spacing w:after="0" w:before="0" w:line="240" w:lineRule="auto"/>
               <w:ind w:left="0" w:firstLine="0"/>
               <w:contextualSpacing w:val="0"/>
@@ -6248,7 +5966,6 @@
           <w:tcPr/>
           <w:p>
             <w:pPr>
-              <w:pBdr/>
               <w:spacing w:after="0" w:before="0" w:line="240" w:lineRule="auto"/>
               <w:ind w:left="0" w:firstLine="0"/>
               <w:contextualSpacing w:val="0"/>
@@ -6272,7 +5989,6 @@
           </w:tcPr>
           <w:p>
             <w:pPr>
-              <w:pBdr/>
               <w:spacing w:after="0" w:before="0" w:line="240" w:lineRule="auto"/>
               <w:ind w:left="0" w:firstLine="0"/>
               <w:contextualSpacing w:val="0"/>
@@ -6289,7 +6005,6 @@
           <w:tcPr/>
           <w:p>
             <w:pPr>
-              <w:pBdr/>
               <w:spacing w:after="0" w:before="0" w:line="240" w:lineRule="auto"/>
               <w:ind w:left="0" w:firstLine="0"/>
               <w:contextualSpacing w:val="0"/>
@@ -6306,7 +6021,6 @@
           <w:tcPr/>
           <w:p>
             <w:pPr>
-              <w:pBdr/>
               <w:spacing w:after="0" w:before="0" w:line="240" w:lineRule="auto"/>
               <w:ind w:left="0" w:firstLine="0"/>
               <w:contextualSpacing w:val="0"/>
@@ -6323,7 +6037,6 @@
     </w:tbl>
     <w:p>
       <w:pPr>
-        <w:pBdr/>
         <w:contextualSpacing w:val="0"/>
         <w:rPr/>
       </w:pPr>
@@ -6335,7 +6048,6 @@
     </w:p>
     <w:p>
       <w:pPr>
-        <w:pBdr/>
         <w:contextualSpacing w:val="0"/>
         <w:rPr/>
       </w:pPr>
@@ -6347,7 +6059,6 @@
     </w:p>
     <w:p>
       <w:pPr>
-        <w:pBdr/>
         <w:contextualSpacing w:val="0"/>
         <w:rPr/>
       </w:pPr>
@@ -6362,7 +6073,6 @@
     </w:p>
     <w:p>
       <w:pPr>
-        <w:pBdr/>
         <w:contextualSpacing w:val="0"/>
         <w:rPr/>
       </w:pPr>
@@ -6420,7 +6130,6 @@
           <w:p>
             <w:pPr>
               <w:widowControl w:val="0"/>
-              <w:pBdr/>
               <w:spacing w:line="240" w:lineRule="auto"/>
               <w:contextualSpacing w:val="0"/>
               <w:rPr>
@@ -6449,7 +6158,6 @@
           <w:p>
             <w:pPr>
               <w:widowControl w:val="0"/>
-              <w:pBdr/>
               <w:spacing w:line="240" w:lineRule="auto"/>
               <w:contextualSpacing w:val="0"/>
               <w:rPr>
@@ -6478,7 +6186,6 @@
           <w:p>
             <w:pPr>
               <w:widowControl w:val="0"/>
-              <w:pBdr/>
               <w:spacing w:line="240" w:lineRule="auto"/>
               <w:contextualSpacing w:val="0"/>
               <w:rPr>
@@ -6507,7 +6214,6 @@
           <w:p>
             <w:pPr>
               <w:widowControl w:val="0"/>
-              <w:pBdr/>
               <w:spacing w:line="240" w:lineRule="auto"/>
               <w:contextualSpacing w:val="0"/>
               <w:rPr>
@@ -6536,7 +6242,6 @@
           <w:p>
             <w:pPr>
               <w:widowControl w:val="0"/>
-              <w:pBdr/>
               <w:spacing w:line="240" w:lineRule="auto"/>
               <w:contextualSpacing w:val="0"/>
               <w:rPr>
@@ -6565,7 +6270,6 @@
           <w:p>
             <w:pPr>
               <w:widowControl w:val="0"/>
-              <w:pBdr/>
               <w:spacing w:line="240" w:lineRule="auto"/>
               <w:contextualSpacing w:val="0"/>
               <w:rPr>
@@ -6595,7 +6299,6 @@
           <w:p>
             <w:pPr>
               <w:widowControl w:val="0"/>
-              <w:pBdr/>
               <w:spacing w:line="240" w:lineRule="auto"/>
               <w:contextualSpacing w:val="0"/>
               <w:rPr/>
@@ -6610,7 +6313,6 @@
           <w:p>
             <w:pPr>
               <w:widowControl w:val="0"/>
-              <w:pBdr/>
               <w:spacing w:line="240" w:lineRule="auto"/>
               <w:contextualSpacing w:val="0"/>
               <w:rPr/>
@@ -6625,7 +6327,6 @@
           <w:p>
             <w:pPr>
               <w:widowControl w:val="0"/>
-              <w:pBdr/>
               <w:spacing w:line="240" w:lineRule="auto"/>
               <w:contextualSpacing w:val="0"/>
               <w:rPr/>
@@ -6640,7 +6341,6 @@
           <w:p>
             <w:pPr>
               <w:widowControl w:val="0"/>
-              <w:pBdr/>
               <w:spacing w:line="240" w:lineRule="auto"/>
               <w:contextualSpacing w:val="0"/>
               <w:rPr/>
@@ -6665,7 +6365,6 @@
           <w:p>
             <w:pPr>
               <w:widowControl w:val="0"/>
-              <w:pBdr/>
               <w:contextualSpacing w:val="0"/>
               <w:rPr/>
             </w:pPr>
@@ -6694,91 +6393,83 @@
           <w:p>
             <w:pPr>
               <w:widowControl w:val="0"/>
-              <w:pBdr/>
-              <w:spacing w:line="240" w:lineRule="auto"/>
-              <w:contextualSpacing w:val="0"/>
-              <w:rPr/>
-            </w:pPr>
-            <w:r>
-              <w:rPr>
-                <w:rtl w:val="0"/>
-              </w:rPr>
-              <w:t xml:space="preserve">C</w:t>
-            </w:r>
-          </w:p>
-        </w:tc>
-        <w:tc>
-          <w:tcPr>
-            <w:tcMar>
-              <w:top w:w="100.0" w:type="dxa"/>
-              <w:left w:w="100.0" w:type="dxa"/>
-              <w:bottom w:w="100.0" w:type="dxa"/>
-              <w:right w:w="100.0" w:type="dxa"/>
-            </w:tcMar>
-          </w:tcPr>
-          <w:p>
-            <w:pPr>
-              <w:widowControl w:val="0"/>
-              <w:pBdr/>
-              <w:spacing w:line="240" w:lineRule="auto"/>
-              <w:contextualSpacing w:val="0"/>
-              <w:rPr/>
-            </w:pPr>
-            <w:r>
-              <w:rPr>
-                <w:rtl w:val="0"/>
-              </w:rPr>
-              <w:t xml:space="preserve">50 ms</w:t>
-            </w:r>
-          </w:p>
-        </w:tc>
-        <w:tc>
-          <w:tcPr>
-            <w:tcMar>
-              <w:top w:w="100.0" w:type="dxa"/>
-              <w:left w:w="100.0" w:type="dxa"/>
-              <w:bottom w:w="100.0" w:type="dxa"/>
-              <w:right w:w="100.0" w:type="dxa"/>
-            </w:tcMar>
-          </w:tcPr>
-          <w:p>
-            <w:pPr>
-              <w:widowControl w:val="0"/>
-              <w:pBdr/>
-              <w:spacing w:line="240" w:lineRule="auto"/>
-              <w:contextualSpacing w:val="0"/>
-              <w:rPr/>
-            </w:pPr>
-            <w:r>
-              <w:rPr>
-                <w:rtl w:val="0"/>
-              </w:rPr>
-              <w:t xml:space="preserve">EPS ECU</w:t>
-            </w:r>
-          </w:p>
-        </w:tc>
-        <w:tc>
-          <w:tcPr>
-            <w:tcMar>
-              <w:top w:w="100.0" w:type="dxa"/>
-              <w:left w:w="100.0" w:type="dxa"/>
-              <w:bottom w:w="100.0" w:type="dxa"/>
-              <w:right w:w="100.0" w:type="dxa"/>
-            </w:tcMar>
-          </w:tcPr>
-          <w:p>
-            <w:pPr>
-              <w:widowControl w:val="0"/>
-              <w:pBdr/>
-              <w:spacing w:line="240" w:lineRule="auto"/>
-              <w:contextualSpacing w:val="0"/>
-              <w:rPr/>
-            </w:pPr>
-            <w:r>
-              <w:rPr>
-                <w:rtl w:val="0"/>
-              </w:rPr>
-              <w:t xml:space="preserve">LDW torque output is set to zero</w:t>
+              <w:spacing w:line="240" w:lineRule="auto"/>
+              <w:contextualSpacing w:val="0"/>
+              <w:rPr/>
+            </w:pPr>
+            <w:r>
+              <w:rPr>
+                <w:rtl w:val="0"/>
+              </w:rPr>
+            </w:r>
+          </w:p>
+        </w:tc>
+        <w:tc>
+          <w:tcPr>
+            <w:tcMar>
+              <w:top w:w="100.0" w:type="dxa"/>
+              <w:left w:w="100.0" w:type="dxa"/>
+              <w:bottom w:w="100.0" w:type="dxa"/>
+              <w:right w:w="100.0" w:type="dxa"/>
+            </w:tcMar>
+          </w:tcPr>
+          <w:p>
+            <w:pPr>
+              <w:widowControl w:val="0"/>
+              <w:spacing w:line="240" w:lineRule="auto"/>
+              <w:contextualSpacing w:val="0"/>
+              <w:rPr/>
+            </w:pPr>
+            <w:r>
+              <w:rPr>
+                <w:rtl w:val="0"/>
+              </w:rPr>
+            </w:r>
+          </w:p>
+        </w:tc>
+        <w:tc>
+          <w:tcPr>
+            <w:tcMar>
+              <w:top w:w="100.0" w:type="dxa"/>
+              <w:left w:w="100.0" w:type="dxa"/>
+              <w:bottom w:w="100.0" w:type="dxa"/>
+              <w:right w:w="100.0" w:type="dxa"/>
+            </w:tcMar>
+          </w:tcPr>
+          <w:p>
+            <w:pPr>
+              <w:widowControl w:val="0"/>
+              <w:spacing w:line="240" w:lineRule="auto"/>
+              <w:contextualSpacing w:val="0"/>
+              <w:rPr/>
+            </w:pPr>
+            <w:r>
+              <w:rPr>
+                <w:rtl w:val="0"/>
+              </w:rPr>
+            </w:r>
+          </w:p>
+        </w:tc>
+        <w:tc>
+          <w:tcPr>
+            <w:tcMar>
+              <w:top w:w="100.0" w:type="dxa"/>
+              <w:left w:w="100.0" w:type="dxa"/>
+              <w:bottom w:w="100.0" w:type="dxa"/>
+              <w:right w:w="100.0" w:type="dxa"/>
+            </w:tcMar>
+          </w:tcPr>
+          <w:p>
+            <w:pPr>
+              <w:widowControl w:val="0"/>
+              <w:spacing w:line="240" w:lineRule="auto"/>
+              <w:contextualSpacing w:val="0"/>
+              <w:rPr/>
+            </w:pPr>
+            <w:r>
+              <w:rPr>
+                <w:rtl w:val="0"/>
+              </w:rPr>
             </w:r>
           </w:p>
         </w:tc>
@@ -6786,7 +6477,6 @@
     </w:tbl>
     <w:p>
       <w:pPr>
-        <w:pBdr/>
         <w:contextualSpacing w:val="0"/>
         <w:rPr/>
       </w:pPr>
@@ -6798,7 +6488,6 @@
     </w:p>
     <w:p>
       <w:pPr>
-        <w:pBdr/>
         <w:contextualSpacing w:val="0"/>
         <w:rPr/>
       </w:pPr>
@@ -6854,7 +6543,6 @@
           <w:p>
             <w:pPr>
               <w:widowControl w:val="0"/>
-              <w:pBdr/>
               <w:spacing w:line="240" w:lineRule="auto"/>
               <w:contextualSpacing w:val="0"/>
               <w:rPr>
@@ -6883,7 +6571,6 @@
           <w:p>
             <w:pPr>
               <w:widowControl w:val="0"/>
-              <w:pBdr/>
               <w:spacing w:line="240" w:lineRule="auto"/>
               <w:contextualSpacing w:val="0"/>
               <w:rPr>
@@ -6912,7 +6599,6 @@
           <w:p>
             <w:pPr>
               <w:widowControl w:val="0"/>
-              <w:pBdr/>
               <w:spacing w:line="240" w:lineRule="auto"/>
               <w:contextualSpacing w:val="0"/>
               <w:rPr>
@@ -6941,7 +6627,6 @@
           <w:p>
             <w:pPr>
               <w:widowControl w:val="0"/>
-              <w:pBdr/>
               <w:spacing w:line="240" w:lineRule="auto"/>
               <w:contextualSpacing w:val="0"/>
               <w:rPr>
@@ -6970,7 +6655,6 @@
           <w:p>
             <w:pPr>
               <w:widowControl w:val="0"/>
-              <w:pBdr/>
               <w:spacing w:line="240" w:lineRule="auto"/>
               <w:contextualSpacing w:val="0"/>
               <w:rPr>
@@ -7000,7 +6684,6 @@
           <w:p>
             <w:pPr>
               <w:widowControl w:val="0"/>
-              <w:pBdr/>
               <w:spacing w:line="240" w:lineRule="auto"/>
               <w:contextualSpacing w:val="0"/>
               <w:rPr/>
@@ -7025,79 +6708,75 @@
           <w:p>
             <w:pPr>
               <w:widowControl w:val="0"/>
-              <w:pBdr/>
-              <w:spacing w:line="240" w:lineRule="auto"/>
-              <w:contextualSpacing w:val="0"/>
-              <w:rPr/>
-            </w:pPr>
-            <w:r>
-              <w:rPr>
-                <w:rtl w:val="0"/>
-              </w:rPr>
-            </w:r>
-          </w:p>
-        </w:tc>
-        <w:tc>
-          <w:tcPr>
-            <w:tcMar>
-              <w:top w:w="100.0" w:type="dxa"/>
-              <w:left w:w="100.0" w:type="dxa"/>
-              <w:bottom w:w="100.0" w:type="dxa"/>
-              <w:right w:w="100.0" w:type="dxa"/>
-            </w:tcMar>
-          </w:tcPr>
-          <w:p>
-            <w:pPr>
-              <w:widowControl w:val="0"/>
-              <w:pBdr/>
-              <w:spacing w:line="240" w:lineRule="auto"/>
-              <w:contextualSpacing w:val="0"/>
-              <w:rPr/>
-            </w:pPr>
-            <w:r>
-              <w:rPr>
-                <w:rtl w:val="0"/>
-              </w:rPr>
-            </w:r>
-          </w:p>
-        </w:tc>
-        <w:tc>
-          <w:tcPr>
-            <w:tcMar>
-              <w:top w:w="100.0" w:type="dxa"/>
-              <w:left w:w="100.0" w:type="dxa"/>
-              <w:bottom w:w="100.0" w:type="dxa"/>
-              <w:right w:w="100.0" w:type="dxa"/>
-            </w:tcMar>
-          </w:tcPr>
-          <w:p>
-            <w:pPr>
-              <w:widowControl w:val="0"/>
-              <w:pBdr/>
-              <w:spacing w:line="240" w:lineRule="auto"/>
-              <w:contextualSpacing w:val="0"/>
-              <w:rPr/>
-            </w:pPr>
-            <w:r>
-              <w:rPr>
-                <w:rtl w:val="0"/>
-              </w:rPr>
-            </w:r>
-          </w:p>
-        </w:tc>
-        <w:tc>
-          <w:tcPr>
-            <w:tcMar>
-              <w:top w:w="100.0" w:type="dxa"/>
-              <w:left w:w="100.0" w:type="dxa"/>
-              <w:bottom w:w="100.0" w:type="dxa"/>
-              <w:right w:w="100.0" w:type="dxa"/>
-            </w:tcMar>
-          </w:tcPr>
-          <w:p>
-            <w:pPr>
-              <w:widowControl w:val="0"/>
-              <w:pBdr/>
+              <w:spacing w:line="240" w:lineRule="auto"/>
+              <w:contextualSpacing w:val="0"/>
+              <w:rPr/>
+            </w:pPr>
+            <w:r>
+              <w:rPr>
+                <w:rtl w:val="0"/>
+              </w:rPr>
+            </w:r>
+          </w:p>
+        </w:tc>
+        <w:tc>
+          <w:tcPr>
+            <w:tcMar>
+              <w:top w:w="100.0" w:type="dxa"/>
+              <w:left w:w="100.0" w:type="dxa"/>
+              <w:bottom w:w="100.0" w:type="dxa"/>
+              <w:right w:w="100.0" w:type="dxa"/>
+            </w:tcMar>
+          </w:tcPr>
+          <w:p>
+            <w:pPr>
+              <w:widowControl w:val="0"/>
+              <w:spacing w:line="240" w:lineRule="auto"/>
+              <w:contextualSpacing w:val="0"/>
+              <w:rPr/>
+            </w:pPr>
+            <w:r>
+              <w:rPr>
+                <w:rtl w:val="0"/>
+              </w:rPr>
+            </w:r>
+          </w:p>
+        </w:tc>
+        <w:tc>
+          <w:tcPr>
+            <w:tcMar>
+              <w:top w:w="100.0" w:type="dxa"/>
+              <w:left w:w="100.0" w:type="dxa"/>
+              <w:bottom w:w="100.0" w:type="dxa"/>
+              <w:right w:w="100.0" w:type="dxa"/>
+            </w:tcMar>
+          </w:tcPr>
+          <w:p>
+            <w:pPr>
+              <w:widowControl w:val="0"/>
+              <w:spacing w:line="240" w:lineRule="auto"/>
+              <w:contextualSpacing w:val="0"/>
+              <w:rPr/>
+            </w:pPr>
+            <w:r>
+              <w:rPr>
+                <w:rtl w:val="0"/>
+              </w:rPr>
+            </w:r>
+          </w:p>
+        </w:tc>
+        <w:tc>
+          <w:tcPr>
+            <w:tcMar>
+              <w:top w:w="100.0" w:type="dxa"/>
+              <w:left w:w="100.0" w:type="dxa"/>
+              <w:bottom w:w="100.0" w:type="dxa"/>
+              <w:right w:w="100.0" w:type="dxa"/>
+            </w:tcMar>
+          </w:tcPr>
+          <w:p>
+            <w:pPr>
+              <w:widowControl w:val="0"/>
               <w:spacing w:line="240" w:lineRule="auto"/>
               <w:contextualSpacing w:val="0"/>
               <w:rPr/>
@@ -7113,7 +6792,6 @@
     </w:tbl>
     <w:p>
       <w:pPr>
-        <w:pBdr/>
         <w:contextualSpacing w:val="0"/>
         <w:rPr/>
       </w:pPr>
@@ -7125,7 +6803,6 @@
     </w:p>
     <w:p>
       <w:pPr>
-        <w:pBdr/>
         <w:contextualSpacing w:val="0"/>
         <w:rPr/>
       </w:pPr>
@@ -7137,7 +6814,6 @@
     </w:p>
     <w:p>
       <w:pPr>
-        <w:pBdr/>
         <w:contextualSpacing w:val="0"/>
         <w:rPr/>
       </w:pPr>
@@ -7152,7 +6828,6 @@
     </w:p>
     <w:p>
       <w:pPr>
-        <w:pBdr/>
         <w:contextualSpacing w:val="0"/>
         <w:rPr/>
       </w:pPr>
@@ -7210,7 +6885,6 @@
           <w:p>
             <w:pPr>
               <w:widowControl w:val="0"/>
-              <w:pBdr/>
               <w:spacing w:line="240" w:lineRule="auto"/>
               <w:contextualSpacing w:val="0"/>
               <w:rPr>
@@ -7239,7 +6913,6 @@
           <w:p>
             <w:pPr>
               <w:widowControl w:val="0"/>
-              <w:pBdr/>
               <w:spacing w:line="240" w:lineRule="auto"/>
               <w:contextualSpacing w:val="0"/>
               <w:rPr>
@@ -7268,7 +6941,6 @@
           <w:p>
             <w:pPr>
               <w:widowControl w:val="0"/>
-              <w:pBdr/>
               <w:spacing w:line="240" w:lineRule="auto"/>
               <w:contextualSpacing w:val="0"/>
               <w:rPr>
@@ -7297,7 +6969,6 @@
           <w:p>
             <w:pPr>
               <w:widowControl w:val="0"/>
-              <w:pBdr/>
               <w:spacing w:line="240" w:lineRule="auto"/>
               <w:contextualSpacing w:val="0"/>
               <w:rPr>
@@ -7326,7 +6997,6 @@
           <w:p>
             <w:pPr>
               <w:widowControl w:val="0"/>
-              <w:pBdr/>
               <w:spacing w:line="240" w:lineRule="auto"/>
               <w:contextualSpacing w:val="0"/>
               <w:rPr>
@@ -7355,7 +7025,6 @@
           <w:p>
             <w:pPr>
               <w:widowControl w:val="0"/>
-              <w:pBdr/>
               <w:spacing w:line="240" w:lineRule="auto"/>
               <w:contextualSpacing w:val="0"/>
               <w:rPr>
@@ -7385,7 +7054,6 @@
           <w:p>
             <w:pPr>
               <w:widowControl w:val="0"/>
-              <w:pBdr/>
               <w:spacing w:line="240" w:lineRule="auto"/>
               <w:contextualSpacing w:val="0"/>
               <w:rPr/>
@@ -7400,7 +7068,6 @@
           <w:p>
             <w:pPr>
               <w:widowControl w:val="0"/>
-              <w:pBdr/>
               <w:spacing w:line="240" w:lineRule="auto"/>
               <w:contextualSpacing w:val="0"/>
               <w:rPr/>
@@ -7415,7 +7082,6 @@
           <w:p>
             <w:pPr>
               <w:widowControl w:val="0"/>
-              <w:pBdr/>
               <w:spacing w:line="240" w:lineRule="auto"/>
               <w:contextualSpacing w:val="0"/>
               <w:rPr/>
@@ -7430,7 +7096,6 @@
           <w:p>
             <w:pPr>
               <w:widowControl w:val="0"/>
-              <w:pBdr/>
               <w:spacing w:line="240" w:lineRule="auto"/>
               <w:contextualSpacing w:val="0"/>
               <w:rPr/>
@@ -7455,7 +7120,6 @@
           <w:p>
             <w:pPr>
               <w:widowControl w:val="0"/>
-              <w:pBdr/>
               <w:contextualSpacing w:val="0"/>
               <w:rPr/>
             </w:pPr>
@@ -7479,91 +7143,83 @@
           <w:p>
             <w:pPr>
               <w:widowControl w:val="0"/>
-              <w:pBdr/>
-              <w:spacing w:line="240" w:lineRule="auto"/>
-              <w:contextualSpacing w:val="0"/>
-              <w:rPr/>
-            </w:pPr>
-            <w:r>
-              <w:rPr>
-                <w:rtl w:val="0"/>
-              </w:rPr>
-              <w:t xml:space="preserve">A</w:t>
-            </w:r>
-          </w:p>
-        </w:tc>
-        <w:tc>
-          <w:tcPr>
-            <w:tcMar>
-              <w:top w:w="100.0" w:type="dxa"/>
-              <w:left w:w="100.0" w:type="dxa"/>
-              <w:bottom w:w="100.0" w:type="dxa"/>
-              <w:right w:w="100.0" w:type="dxa"/>
-            </w:tcMar>
-          </w:tcPr>
-          <w:p>
-            <w:pPr>
-              <w:widowControl w:val="0"/>
-              <w:pBdr/>
-              <w:spacing w:line="240" w:lineRule="auto"/>
-              <w:contextualSpacing w:val="0"/>
-              <w:rPr/>
-            </w:pPr>
-            <w:r>
-              <w:rPr>
-                <w:rtl w:val="0"/>
-              </w:rPr>
-              <w:t xml:space="preserve">Ignition Cycle</w:t>
-            </w:r>
-          </w:p>
-        </w:tc>
-        <w:tc>
-          <w:tcPr>
-            <w:tcMar>
-              <w:top w:w="100.0" w:type="dxa"/>
-              <w:left w:w="100.0" w:type="dxa"/>
-              <w:bottom w:w="100.0" w:type="dxa"/>
-              <w:right w:w="100.0" w:type="dxa"/>
-            </w:tcMar>
-          </w:tcPr>
-          <w:p>
-            <w:pPr>
-              <w:widowControl w:val="0"/>
-              <w:pBdr/>
-              <w:spacing w:line="240" w:lineRule="auto"/>
-              <w:contextualSpacing w:val="0"/>
-              <w:rPr/>
-            </w:pPr>
-            <w:r>
-              <w:rPr>
-                <w:rtl w:val="0"/>
-              </w:rPr>
-              <w:t xml:space="preserve">EPS ECU</w:t>
-            </w:r>
-          </w:p>
-        </w:tc>
-        <w:tc>
-          <w:tcPr>
-            <w:tcMar>
-              <w:top w:w="100.0" w:type="dxa"/>
-              <w:left w:w="100.0" w:type="dxa"/>
-              <w:bottom w:w="100.0" w:type="dxa"/>
-              <w:right w:w="100.0" w:type="dxa"/>
-            </w:tcMar>
-          </w:tcPr>
-          <w:p>
-            <w:pPr>
-              <w:widowControl w:val="0"/>
-              <w:pBdr/>
-              <w:spacing w:line="240" w:lineRule="auto"/>
-              <w:contextualSpacing w:val="0"/>
-              <w:rPr/>
-            </w:pPr>
-            <w:r>
-              <w:rPr>
-                <w:rtl w:val="0"/>
-              </w:rPr>
-              <w:t xml:space="preserve">LDW torque output is set to zero</w:t>
+              <w:spacing w:line="240" w:lineRule="auto"/>
+              <w:contextualSpacing w:val="0"/>
+              <w:rPr/>
+            </w:pPr>
+            <w:r>
+              <w:rPr>
+                <w:rtl w:val="0"/>
+              </w:rPr>
+            </w:r>
+          </w:p>
+        </w:tc>
+        <w:tc>
+          <w:tcPr>
+            <w:tcMar>
+              <w:top w:w="100.0" w:type="dxa"/>
+              <w:left w:w="100.0" w:type="dxa"/>
+              <w:bottom w:w="100.0" w:type="dxa"/>
+              <w:right w:w="100.0" w:type="dxa"/>
+            </w:tcMar>
+          </w:tcPr>
+          <w:p>
+            <w:pPr>
+              <w:widowControl w:val="0"/>
+              <w:spacing w:line="240" w:lineRule="auto"/>
+              <w:contextualSpacing w:val="0"/>
+              <w:rPr/>
+            </w:pPr>
+            <w:r>
+              <w:rPr>
+                <w:rtl w:val="0"/>
+              </w:rPr>
+            </w:r>
+          </w:p>
+        </w:tc>
+        <w:tc>
+          <w:tcPr>
+            <w:tcMar>
+              <w:top w:w="100.0" w:type="dxa"/>
+              <w:left w:w="100.0" w:type="dxa"/>
+              <w:bottom w:w="100.0" w:type="dxa"/>
+              <w:right w:w="100.0" w:type="dxa"/>
+            </w:tcMar>
+          </w:tcPr>
+          <w:p>
+            <w:pPr>
+              <w:widowControl w:val="0"/>
+              <w:spacing w:line="240" w:lineRule="auto"/>
+              <w:contextualSpacing w:val="0"/>
+              <w:rPr/>
+            </w:pPr>
+            <w:r>
+              <w:rPr>
+                <w:rtl w:val="0"/>
+              </w:rPr>
+            </w:r>
+          </w:p>
+        </w:tc>
+        <w:tc>
+          <w:tcPr>
+            <w:tcMar>
+              <w:top w:w="100.0" w:type="dxa"/>
+              <w:left w:w="100.0" w:type="dxa"/>
+              <w:bottom w:w="100.0" w:type="dxa"/>
+              <w:right w:w="100.0" w:type="dxa"/>
+            </w:tcMar>
+          </w:tcPr>
+          <w:p>
+            <w:pPr>
+              <w:widowControl w:val="0"/>
+              <w:spacing w:line="240" w:lineRule="auto"/>
+              <w:contextualSpacing w:val="0"/>
+              <w:rPr/>
+            </w:pPr>
+            <w:r>
+              <w:rPr>
+                <w:rtl w:val="0"/>
+              </w:rPr>
             </w:r>
           </w:p>
         </w:tc>
@@ -7571,7 +7227,6 @@
     </w:tbl>
     <w:p>
       <w:pPr>
-        <w:pBdr/>
         <w:contextualSpacing w:val="0"/>
         <w:rPr/>
       </w:pPr>
@@ -7627,7 +7282,6 @@
           <w:p>
             <w:pPr>
               <w:widowControl w:val="0"/>
-              <w:pBdr/>
               <w:spacing w:line="240" w:lineRule="auto"/>
               <w:contextualSpacing w:val="0"/>
               <w:rPr>
@@ -7656,7 +7310,6 @@
           <w:p>
             <w:pPr>
               <w:widowControl w:val="0"/>
-              <w:pBdr/>
               <w:spacing w:line="240" w:lineRule="auto"/>
               <w:contextualSpacing w:val="0"/>
               <w:rPr>
@@ -7685,7 +7338,6 @@
           <w:p>
             <w:pPr>
               <w:widowControl w:val="0"/>
-              <w:pBdr/>
               <w:spacing w:line="240" w:lineRule="auto"/>
               <w:contextualSpacing w:val="0"/>
               <w:rPr>
@@ -7714,7 +7366,6 @@
           <w:p>
             <w:pPr>
               <w:widowControl w:val="0"/>
-              <w:pBdr/>
               <w:spacing w:line="240" w:lineRule="auto"/>
               <w:contextualSpacing w:val="0"/>
               <w:rPr>
@@ -7743,7 +7394,6 @@
           <w:p>
             <w:pPr>
               <w:widowControl w:val="0"/>
-              <w:pBdr/>
               <w:spacing w:line="240" w:lineRule="auto"/>
               <w:contextualSpacing w:val="0"/>
               <w:rPr>
@@ -7773,7 +7423,6 @@
           <w:p>
             <w:pPr>
               <w:widowControl w:val="0"/>
-              <w:pBdr/>
               <w:spacing w:line="240" w:lineRule="auto"/>
               <w:contextualSpacing w:val="0"/>
               <w:rPr/>
@@ -7790,7 +7439,6 @@
           <w:tcPr/>
           <w:p>
             <w:pPr>
-              <w:pBdr/>
               <w:spacing w:after="0" w:before="0" w:line="240" w:lineRule="auto"/>
               <w:ind w:left="0" w:firstLine="0"/>
               <w:contextualSpacing w:val="0"/>
@@ -7815,55 +7463,52 @@
           <w:p>
             <w:pPr>
               <w:widowControl w:val="0"/>
-              <w:pBdr/>
-              <w:spacing w:line="240" w:lineRule="auto"/>
-              <w:contextualSpacing w:val="0"/>
-              <w:rPr/>
-            </w:pPr>
-            <w:r>
-              <w:rPr>
-                <w:rtl w:val="0"/>
-              </w:rPr>
-            </w:r>
-          </w:p>
-        </w:tc>
-        <w:tc>
-          <w:tcPr>
-            <w:tcMar>
-              <w:top w:w="100.0" w:type="dxa"/>
-              <w:left w:w="100.0" w:type="dxa"/>
-              <w:bottom w:w="100.0" w:type="dxa"/>
-              <w:right w:w="100.0" w:type="dxa"/>
-            </w:tcMar>
-          </w:tcPr>
-          <w:p>
-            <w:pPr>
-              <w:widowControl w:val="0"/>
-              <w:pBdr/>
-              <w:spacing w:line="240" w:lineRule="auto"/>
-              <w:contextualSpacing w:val="0"/>
-              <w:rPr/>
-            </w:pPr>
-            <w:r>
-              <w:rPr>
-                <w:rtl w:val="0"/>
-              </w:rPr>
-            </w:r>
-          </w:p>
-        </w:tc>
-        <w:tc>
-          <w:tcPr>
-            <w:tcMar>
-              <w:top w:w="100.0" w:type="dxa"/>
-              <w:left w:w="100.0" w:type="dxa"/>
-              <w:bottom w:w="100.0" w:type="dxa"/>
-              <w:right w:w="100.0" w:type="dxa"/>
-            </w:tcMar>
-          </w:tcPr>
-          <w:p>
-            <w:pPr>
-              <w:widowControl w:val="0"/>
-              <w:pBdr/>
+              <w:spacing w:line="240" w:lineRule="auto"/>
+              <w:contextualSpacing w:val="0"/>
+              <w:rPr/>
+            </w:pPr>
+            <w:r>
+              <w:rPr>
+                <w:rtl w:val="0"/>
+              </w:rPr>
+            </w:r>
+          </w:p>
+        </w:tc>
+        <w:tc>
+          <w:tcPr>
+            <w:tcMar>
+              <w:top w:w="100.0" w:type="dxa"/>
+              <w:left w:w="100.0" w:type="dxa"/>
+              <w:bottom w:w="100.0" w:type="dxa"/>
+              <w:right w:w="100.0" w:type="dxa"/>
+            </w:tcMar>
+          </w:tcPr>
+          <w:p>
+            <w:pPr>
+              <w:widowControl w:val="0"/>
+              <w:spacing w:line="240" w:lineRule="auto"/>
+              <w:contextualSpacing w:val="0"/>
+              <w:rPr/>
+            </w:pPr>
+            <w:r>
+              <w:rPr>
+                <w:rtl w:val="0"/>
+              </w:rPr>
+            </w:r>
+          </w:p>
+        </w:tc>
+        <w:tc>
+          <w:tcPr>
+            <w:tcMar>
+              <w:top w:w="100.0" w:type="dxa"/>
+              <w:left w:w="100.0" w:type="dxa"/>
+              <w:bottom w:w="100.0" w:type="dxa"/>
+              <w:right w:w="100.0" w:type="dxa"/>
+            </w:tcMar>
+          </w:tcPr>
+          <w:p>
+            <w:pPr>
+              <w:widowControl w:val="0"/>
               <w:spacing w:line="240" w:lineRule="auto"/>
               <w:contextualSpacing w:val="0"/>
               <w:rPr>
@@ -7891,7 +7536,6 @@
           <w:p>
             <w:pPr>
               <w:widowControl w:val="0"/>
-              <w:pBdr/>
               <w:spacing w:line="240" w:lineRule="auto"/>
               <w:contextualSpacing w:val="0"/>
               <w:rPr/>
@@ -7908,7 +7552,6 @@
           <w:tcPr/>
           <w:p>
             <w:pPr>
-              <w:pBdr/>
               <w:spacing w:after="0" w:before="0" w:line="240" w:lineRule="auto"/>
               <w:ind w:left="0" w:firstLine="0"/>
               <w:contextualSpacing w:val="0"/>
@@ -7933,55 +7576,52 @@
           <w:p>
             <w:pPr>
               <w:widowControl w:val="0"/>
-              <w:pBdr/>
-              <w:spacing w:line="240" w:lineRule="auto"/>
-              <w:contextualSpacing w:val="0"/>
-              <w:rPr/>
-            </w:pPr>
-            <w:r>
-              <w:rPr>
-                <w:rtl w:val="0"/>
-              </w:rPr>
-            </w:r>
-          </w:p>
-        </w:tc>
-        <w:tc>
-          <w:tcPr>
-            <w:tcMar>
-              <w:top w:w="100.0" w:type="dxa"/>
-              <w:left w:w="100.0" w:type="dxa"/>
-              <w:bottom w:w="100.0" w:type="dxa"/>
-              <w:right w:w="100.0" w:type="dxa"/>
-            </w:tcMar>
-          </w:tcPr>
-          <w:p>
-            <w:pPr>
-              <w:widowControl w:val="0"/>
-              <w:pBdr/>
-              <w:spacing w:line="240" w:lineRule="auto"/>
-              <w:contextualSpacing w:val="0"/>
-              <w:rPr/>
-            </w:pPr>
-            <w:r>
-              <w:rPr>
-                <w:rtl w:val="0"/>
-              </w:rPr>
-            </w:r>
-          </w:p>
-        </w:tc>
-        <w:tc>
-          <w:tcPr>
-            <w:tcMar>
-              <w:top w:w="100.0" w:type="dxa"/>
-              <w:left w:w="100.0" w:type="dxa"/>
-              <w:bottom w:w="100.0" w:type="dxa"/>
-              <w:right w:w="100.0" w:type="dxa"/>
-            </w:tcMar>
-          </w:tcPr>
-          <w:p>
-            <w:pPr>
-              <w:widowControl w:val="0"/>
-              <w:pBdr/>
+              <w:spacing w:line="240" w:lineRule="auto"/>
+              <w:contextualSpacing w:val="0"/>
+              <w:rPr/>
+            </w:pPr>
+            <w:r>
+              <w:rPr>
+                <w:rtl w:val="0"/>
+              </w:rPr>
+            </w:r>
+          </w:p>
+        </w:tc>
+        <w:tc>
+          <w:tcPr>
+            <w:tcMar>
+              <w:top w:w="100.0" w:type="dxa"/>
+              <w:left w:w="100.0" w:type="dxa"/>
+              <w:bottom w:w="100.0" w:type="dxa"/>
+              <w:right w:w="100.0" w:type="dxa"/>
+            </w:tcMar>
+          </w:tcPr>
+          <w:p>
+            <w:pPr>
+              <w:widowControl w:val="0"/>
+              <w:spacing w:line="240" w:lineRule="auto"/>
+              <w:contextualSpacing w:val="0"/>
+              <w:rPr/>
+            </w:pPr>
+            <w:r>
+              <w:rPr>
+                <w:rtl w:val="0"/>
+              </w:rPr>
+            </w:r>
+          </w:p>
+        </w:tc>
+        <w:tc>
+          <w:tcPr>
+            <w:tcMar>
+              <w:top w:w="100.0" w:type="dxa"/>
+              <w:left w:w="100.0" w:type="dxa"/>
+              <w:bottom w:w="100.0" w:type="dxa"/>
+              <w:right w:w="100.0" w:type="dxa"/>
+            </w:tcMar>
+          </w:tcPr>
+          <w:p>
+            <w:pPr>
+              <w:widowControl w:val="0"/>
               <w:spacing w:line="240" w:lineRule="auto"/>
               <w:contextualSpacing w:val="0"/>
               <w:rPr>
@@ -8009,7 +7649,6 @@
           <w:p>
             <w:pPr>
               <w:widowControl w:val="0"/>
-              <w:pBdr/>
               <w:spacing w:line="240" w:lineRule="auto"/>
               <w:contextualSpacing w:val="0"/>
               <w:rPr/>
@@ -8026,7 +7665,6 @@
           <w:tcPr/>
           <w:p>
             <w:pPr>
-              <w:pBdr/>
               <w:spacing w:after="0" w:before="0" w:line="240" w:lineRule="auto"/>
               <w:ind w:left="0" w:firstLine="0"/>
               <w:contextualSpacing w:val="0"/>
@@ -8051,55 +7689,52 @@
           <w:p>
             <w:pPr>
               <w:widowControl w:val="0"/>
-              <w:pBdr/>
-              <w:spacing w:line="240" w:lineRule="auto"/>
-              <w:contextualSpacing w:val="0"/>
-              <w:rPr/>
-            </w:pPr>
-            <w:r>
-              <w:rPr>
-                <w:rtl w:val="0"/>
-              </w:rPr>
-            </w:r>
-          </w:p>
-        </w:tc>
-        <w:tc>
-          <w:tcPr>
-            <w:tcMar>
-              <w:top w:w="100.0" w:type="dxa"/>
-              <w:left w:w="100.0" w:type="dxa"/>
-              <w:bottom w:w="100.0" w:type="dxa"/>
-              <w:right w:w="100.0" w:type="dxa"/>
-            </w:tcMar>
-          </w:tcPr>
-          <w:p>
-            <w:pPr>
-              <w:widowControl w:val="0"/>
-              <w:pBdr/>
-              <w:spacing w:line="240" w:lineRule="auto"/>
-              <w:contextualSpacing w:val="0"/>
-              <w:rPr/>
-            </w:pPr>
-            <w:r>
-              <w:rPr>
-                <w:rtl w:val="0"/>
-              </w:rPr>
-            </w:r>
-          </w:p>
-        </w:tc>
-        <w:tc>
-          <w:tcPr>
-            <w:tcMar>
-              <w:top w:w="100.0" w:type="dxa"/>
-              <w:left w:w="100.0" w:type="dxa"/>
-              <w:bottom w:w="100.0" w:type="dxa"/>
-              <w:right w:w="100.0" w:type="dxa"/>
-            </w:tcMar>
-          </w:tcPr>
-          <w:p>
-            <w:pPr>
-              <w:widowControl w:val="0"/>
-              <w:pBdr/>
+              <w:spacing w:line="240" w:lineRule="auto"/>
+              <w:contextualSpacing w:val="0"/>
+              <w:rPr/>
+            </w:pPr>
+            <w:r>
+              <w:rPr>
+                <w:rtl w:val="0"/>
+              </w:rPr>
+            </w:r>
+          </w:p>
+        </w:tc>
+        <w:tc>
+          <w:tcPr>
+            <w:tcMar>
+              <w:top w:w="100.0" w:type="dxa"/>
+              <w:left w:w="100.0" w:type="dxa"/>
+              <w:bottom w:w="100.0" w:type="dxa"/>
+              <w:right w:w="100.0" w:type="dxa"/>
+            </w:tcMar>
+          </w:tcPr>
+          <w:p>
+            <w:pPr>
+              <w:widowControl w:val="0"/>
+              <w:spacing w:line="240" w:lineRule="auto"/>
+              <w:contextualSpacing w:val="0"/>
+              <w:rPr/>
+            </w:pPr>
+            <w:r>
+              <w:rPr>
+                <w:rtl w:val="0"/>
+              </w:rPr>
+            </w:r>
+          </w:p>
+        </w:tc>
+        <w:tc>
+          <w:tcPr>
+            <w:tcMar>
+              <w:top w:w="100.0" w:type="dxa"/>
+              <w:left w:w="100.0" w:type="dxa"/>
+              <w:bottom w:w="100.0" w:type="dxa"/>
+              <w:right w:w="100.0" w:type="dxa"/>
+            </w:tcMar>
+          </w:tcPr>
+          <w:p>
+            <w:pPr>
+              <w:widowControl w:val="0"/>
               <w:spacing w:line="240" w:lineRule="auto"/>
               <w:contextualSpacing w:val="0"/>
               <w:rPr>
@@ -8127,7 +7762,6 @@
           <w:p>
             <w:pPr>
               <w:widowControl w:val="0"/>
-              <w:pBdr/>
               <w:spacing w:line="240" w:lineRule="auto"/>
               <w:contextualSpacing w:val="0"/>
               <w:rPr/>
@@ -8144,7 +7778,6 @@
           <w:tcPr/>
           <w:p>
             <w:pPr>
-              <w:pBdr/>
               <w:spacing w:after="0" w:before="0" w:line="240" w:lineRule="auto"/>
               <w:ind w:left="0" w:firstLine="0"/>
               <w:contextualSpacing w:val="0"/>
@@ -8169,55 +7802,52 @@
           <w:p>
             <w:pPr>
               <w:widowControl w:val="0"/>
-              <w:pBdr/>
-              <w:spacing w:line="240" w:lineRule="auto"/>
-              <w:contextualSpacing w:val="0"/>
-              <w:rPr/>
-            </w:pPr>
-            <w:r>
-              <w:rPr>
-                <w:rtl w:val="0"/>
-              </w:rPr>
-            </w:r>
-          </w:p>
-        </w:tc>
-        <w:tc>
-          <w:tcPr>
-            <w:tcMar>
-              <w:top w:w="100.0" w:type="dxa"/>
-              <w:left w:w="100.0" w:type="dxa"/>
-              <w:bottom w:w="100.0" w:type="dxa"/>
-              <w:right w:w="100.0" w:type="dxa"/>
-            </w:tcMar>
-          </w:tcPr>
-          <w:p>
-            <w:pPr>
-              <w:widowControl w:val="0"/>
-              <w:pBdr/>
-              <w:spacing w:line="240" w:lineRule="auto"/>
-              <w:contextualSpacing w:val="0"/>
-              <w:rPr/>
-            </w:pPr>
-            <w:r>
-              <w:rPr>
-                <w:rtl w:val="0"/>
-              </w:rPr>
-            </w:r>
-          </w:p>
-        </w:tc>
-        <w:tc>
-          <w:tcPr>
-            <w:tcMar>
-              <w:top w:w="100.0" w:type="dxa"/>
-              <w:left w:w="100.0" w:type="dxa"/>
-              <w:bottom w:w="100.0" w:type="dxa"/>
-              <w:right w:w="100.0" w:type="dxa"/>
-            </w:tcMar>
-          </w:tcPr>
-          <w:p>
-            <w:pPr>
-              <w:widowControl w:val="0"/>
-              <w:pBdr/>
+              <w:spacing w:line="240" w:lineRule="auto"/>
+              <w:contextualSpacing w:val="0"/>
+              <w:rPr/>
+            </w:pPr>
+            <w:r>
+              <w:rPr>
+                <w:rtl w:val="0"/>
+              </w:rPr>
+            </w:r>
+          </w:p>
+        </w:tc>
+        <w:tc>
+          <w:tcPr>
+            <w:tcMar>
+              <w:top w:w="100.0" w:type="dxa"/>
+              <w:left w:w="100.0" w:type="dxa"/>
+              <w:bottom w:w="100.0" w:type="dxa"/>
+              <w:right w:w="100.0" w:type="dxa"/>
+            </w:tcMar>
+          </w:tcPr>
+          <w:p>
+            <w:pPr>
+              <w:widowControl w:val="0"/>
+              <w:spacing w:line="240" w:lineRule="auto"/>
+              <w:contextualSpacing w:val="0"/>
+              <w:rPr/>
+            </w:pPr>
+            <w:r>
+              <w:rPr>
+                <w:rtl w:val="0"/>
+              </w:rPr>
+            </w:r>
+          </w:p>
+        </w:tc>
+        <w:tc>
+          <w:tcPr>
+            <w:tcMar>
+              <w:top w:w="100.0" w:type="dxa"/>
+              <w:left w:w="100.0" w:type="dxa"/>
+              <w:bottom w:w="100.0" w:type="dxa"/>
+              <w:right w:w="100.0" w:type="dxa"/>
+            </w:tcMar>
+          </w:tcPr>
+          <w:p>
+            <w:pPr>
+              <w:widowControl w:val="0"/>
               <w:spacing w:line="240" w:lineRule="auto"/>
               <w:contextualSpacing w:val="0"/>
               <w:rPr/>
@@ -8233,7 +7863,6 @@
     </w:tbl>
     <w:p>
       <w:pPr>
-        <w:pBdr/>
         <w:contextualSpacing w:val="0"/>
         <w:rPr/>
       </w:pPr>
@@ -8247,7 +7876,6 @@
       <w:pPr>
         <w:pStyle w:val="Heading1"/>
         <w:widowControl w:val="0"/>
-        <w:pBdr/>
         <w:spacing w:after="180" w:before="480" w:line="240" w:lineRule="auto"/>
         <w:contextualSpacing w:val="0"/>
         <w:rPr/>
@@ -8264,7 +7892,6 @@
       <w:pPr>
         <w:pStyle w:val="Heading1"/>
         <w:widowControl w:val="0"/>
-        <w:pBdr/>
         <w:spacing w:after="180" w:before="480" w:line="240" w:lineRule="auto"/>
         <w:contextualSpacing w:val="0"/>
         <w:rPr/>
@@ -8285,7 +7912,6 @@
     </w:p>
     <w:p>
       <w:pPr>
-        <w:pBdr/>
         <w:contextualSpacing w:val="0"/>
         <w:rPr/>
       </w:pPr>
@@ -8297,7 +7923,6 @@
     </w:p>
     <w:p>
       <w:pPr>
-        <w:pBdr/>
         <w:contextualSpacing w:val="0"/>
         <w:rPr>
           <w:b w:val="1"/>
@@ -8315,7 +7940,6 @@
     </w:p>
     <w:p>
       <w:pPr>
-        <w:pBdr/>
         <w:contextualSpacing w:val="0"/>
         <w:rPr/>
       </w:pPr>
@@ -8327,7 +7951,6 @@
     </w:p>
     <w:p>
       <w:pPr>
-        <w:pBdr/>
         <w:contextualSpacing w:val="0"/>
         <w:rPr/>
       </w:pPr>
@@ -8365,6 +7988,7 @@
         <w:szCs w:val="22"/>
         <w:u w:val="none"/>
         <w:vertAlign w:val="baseline"/>
+        <w:lang w:val="en"/>
       </w:rPr>
     </w:rPrDefault>
     <w:pPrDefault>
@@ -8379,6 +8003,7 @@
           <w:right w:space="0" w:sz="0" w:val="nil"/>
           <w:between w:space="0" w:sz="0" w:val="nil"/>
         </w:pBdr>
+        <w:shd w:fill="auto" w:val="clear"/>
         <w:spacing w:after="0" w:before="0" w:line="276" w:lineRule="auto"/>
         <w:ind w:left="0" w:right="0" w:firstLine="0"/>
         <w:jc w:val="left"/>
@@ -8398,7 +8023,6 @@
     <w:pPr>
       <w:keepNext w:val="1"/>
       <w:keepLines w:val="1"/>
-      <w:pBdr/>
       <w:spacing w:after="120" w:before="400" w:lineRule="auto"/>
       <w:contextualSpacing w:val="1"/>
     </w:pPr>
@@ -8414,7 +8038,6 @@
     <w:pPr>
       <w:keepNext w:val="1"/>
       <w:keepLines w:val="1"/>
-      <w:pBdr/>
       <w:spacing w:after="120" w:before="360" w:lineRule="auto"/>
       <w:contextualSpacing w:val="1"/>
     </w:pPr>
@@ -8431,7 +8054,6 @@
     <w:pPr>
       <w:keepNext w:val="1"/>
       <w:keepLines w:val="1"/>
-      <w:pBdr/>
       <w:spacing w:after="80" w:before="320" w:lineRule="auto"/>
       <w:contextualSpacing w:val="1"/>
     </w:pPr>
@@ -8449,7 +8071,6 @@
     <w:pPr>
       <w:keepNext w:val="1"/>
       <w:keepLines w:val="1"/>
-      <w:pBdr/>
       <w:spacing w:after="80" w:before="280" w:lineRule="auto"/>
       <w:contextualSpacing w:val="1"/>
     </w:pPr>
@@ -8466,7 +8087,6 @@
     <w:pPr>
       <w:keepNext w:val="1"/>
       <w:keepLines w:val="1"/>
-      <w:pBdr/>
       <w:spacing w:after="80" w:before="240" w:lineRule="auto"/>
       <w:contextualSpacing w:val="1"/>
     </w:pPr>
@@ -8483,7 +8103,6 @@
     <w:pPr>
       <w:keepNext w:val="1"/>
       <w:keepLines w:val="1"/>
-      <w:pBdr/>
       <w:spacing w:after="80" w:before="240" w:lineRule="auto"/>
       <w:contextualSpacing w:val="1"/>
     </w:pPr>
@@ -8501,7 +8120,6 @@
     <w:pPr>
       <w:keepNext w:val="1"/>
       <w:keepLines w:val="1"/>
-      <w:pBdr/>
       <w:spacing w:after="60" w:before="0" w:lineRule="auto"/>
       <w:contextualSpacing w:val="1"/>
     </w:pPr>
@@ -8517,7 +8135,6 @@
     <w:pPr>
       <w:keepNext w:val="1"/>
       <w:keepLines w:val="1"/>
-      <w:pBdr/>
       <w:spacing w:after="320" w:before="0" w:lineRule="auto"/>
       <w:contextualSpacing w:val="1"/>
     </w:pPr>
@@ -8532,7 +8149,6 @@
   <w:style w:type="table" w:styleId="Table1">
     <w:basedOn w:val="TableNormal"/>
     <w:pPr>
-      <w:pBdr/>
       <w:spacing w:after="60" w:before="60" w:lineRule="auto"/>
       <w:contextualSpacing w:val="1"/>
     </w:pPr>
@@ -8558,7 +8174,6 @@
     <w:tblStylePr w:type="firstCol"/>
     <w:tblStylePr w:type="firstRow">
       <w:pPr>
-        <w:pBdr/>
         <w:contextualSpacing w:val="1"/>
       </w:pPr>
       <w:rPr>
@@ -8568,7 +8183,9 @@
       <w:tcPr>
         <w:shd w:fill="d9d9d9"/>
         <w:tcMar>
+          <w:top w:w="0.0" w:type="dxa"/>
           <w:left w:w="115.0" w:type="dxa"/>
+          <w:bottom w:w="0.0" w:type="dxa"/>
           <w:right w:w="115.0" w:type="dxa"/>
         </w:tcMar>
       </w:tcPr>
